--- a/Whiteboard.docx
+++ b/Whiteboard.docx
@@ -110,35 +110,6 @@
         <w:rPr>
           <w:lang w:val="uk-UA"/>
         </w:rPr>
-        <w:t>Весь функціонал з функціями додавати, редагувати, видаляти.</w:t>
-      </w:r>
-    </w:p>
-    <w:p>
-      <w:pPr>
-        <w:pStyle w:val="Normal"/>
-        <w:bidi w:val="0"/>
-        <w:rPr>
-          <w:lang w:val="uk-UA"/>
-        </w:rPr>
-      </w:pPr>
-      <w:r>
-        <w:rPr>
-          <w:lang w:val="uk-UA"/>
-        </w:rPr>
-      </w:r>
-    </w:p>
-    <w:p>
-      <w:pPr>
-        <w:pStyle w:val="Normal"/>
-        <w:bidi w:val="0"/>
-        <w:rPr>
-          <w:lang w:val="uk-UA"/>
-        </w:rPr>
-      </w:pPr>
-      <w:r>
-        <w:rPr>
-          <w:lang w:val="uk-UA"/>
-        </w:rPr>
         <w:t>1) Мати список прочитаних книг(із цієї бібліотеки).</w:t>
       </w:r>
     </w:p>
@@ -197,65 +168,112 @@
         <w:rPr>
           <w:lang w:val="uk-UA"/>
         </w:rPr>
-        <w:t>3) Запит на нову книгу, якої ще немає в бібліотеці.</w:t>
-      </w:r>
-    </w:p>
-    <w:p>
-      <w:pPr>
-        <w:pStyle w:val="Normal"/>
-        <w:bidi w:val="0"/>
-        <w:rPr>
-          <w:lang w:val="uk-UA"/>
-        </w:rPr>
-      </w:pPr>
-      <w:r>
-        <w:rPr>
-          <w:lang w:val="uk-UA"/>
-        </w:rPr>
-      </w:r>
-    </w:p>
-    <w:p>
-      <w:pPr>
-        <w:pStyle w:val="Normal"/>
-        <w:bidi w:val="0"/>
-        <w:rPr>
-          <w:lang w:val="uk-UA"/>
-        </w:rPr>
-      </w:pPr>
-      <w:r>
-        <w:rPr>
-          <w:lang w:val="uk-UA"/>
-        </w:rPr>
-        <w:t>4) Запит на взяття книги в користування(якщо вона зайнята).</w:t>
-      </w:r>
-    </w:p>
-    <w:p>
-      <w:pPr>
-        <w:pStyle w:val="Normal"/>
-        <w:bidi w:val="0"/>
-        <w:rPr>
-          <w:lang w:val="uk-UA"/>
-        </w:rPr>
-      </w:pPr>
-      <w:r>
-        <w:rPr>
-          <w:lang w:val="uk-UA"/>
-        </w:rPr>
-      </w:r>
-    </w:p>
-    <w:p>
-      <w:pPr>
-        <w:pStyle w:val="Normal"/>
-        <w:bidi w:val="0"/>
-        <w:rPr>
-          <w:lang w:val="uk-UA"/>
-        </w:rPr>
-      </w:pPr>
-      <w:r>
-        <w:rPr>
-          <w:lang w:val="uk-UA"/>
-        </w:rPr>
-        <w:t>5) (реєстрація, вхід)</w:t>
+        <w:t>3) Список книг, що в нього зараз в користуванні.</w:t>
+      </w:r>
+    </w:p>
+    <w:p>
+      <w:pPr>
+        <w:pStyle w:val="Normal"/>
+        <w:bidi w:val="0"/>
+        <w:rPr>
+          <w:lang w:val="uk-UA"/>
+        </w:rPr>
+      </w:pPr>
+      <w:r>
+        <w:rPr>
+          <w:lang w:val="uk-UA"/>
+        </w:rPr>
+      </w:r>
+    </w:p>
+    <w:p>
+      <w:pPr>
+        <w:pStyle w:val="Normal"/>
+        <w:bidi w:val="0"/>
+        <w:rPr>
+          <w:lang w:val="uk-UA"/>
+        </w:rPr>
+      </w:pPr>
+      <w:r>
+        <w:rPr>
+          <w:lang w:val="uk-UA"/>
+        </w:rPr>
+        <w:t>4</w:t>
+      </w:r>
+      <w:r>
+        <w:rPr>
+          <w:lang w:val="uk-UA"/>
+        </w:rPr>
+        <w:t>) Запит на нову книгу, якої ще немає в бібліотеці.</w:t>
+      </w:r>
+    </w:p>
+    <w:p>
+      <w:pPr>
+        <w:pStyle w:val="Normal"/>
+        <w:bidi w:val="0"/>
+        <w:rPr>
+          <w:lang w:val="uk-UA"/>
+        </w:rPr>
+      </w:pPr>
+      <w:r>
+        <w:rPr>
+          <w:lang w:val="uk-UA"/>
+        </w:rPr>
+      </w:r>
+    </w:p>
+    <w:p>
+      <w:pPr>
+        <w:pStyle w:val="Normal"/>
+        <w:bidi w:val="0"/>
+        <w:rPr>
+          <w:lang w:val="uk-UA"/>
+        </w:rPr>
+      </w:pPr>
+      <w:r>
+        <w:rPr>
+          <w:lang w:val="uk-UA"/>
+        </w:rPr>
+        <w:t>6</w:t>
+      </w:r>
+      <w:r>
+        <w:rPr>
+          <w:lang w:val="uk-UA"/>
+        </w:rPr>
+        <w:t>) Запит на взяття книги в користування(якщо вона зайнята).</w:t>
+      </w:r>
+    </w:p>
+    <w:p>
+      <w:pPr>
+        <w:pStyle w:val="Normal"/>
+        <w:bidi w:val="0"/>
+        <w:rPr>
+          <w:lang w:val="uk-UA"/>
+        </w:rPr>
+      </w:pPr>
+      <w:r>
+        <w:rPr>
+          <w:lang w:val="uk-UA"/>
+        </w:rPr>
+      </w:r>
+    </w:p>
+    <w:p>
+      <w:pPr>
+        <w:pStyle w:val="Normal"/>
+        <w:bidi w:val="0"/>
+        <w:rPr>
+          <w:lang w:val="uk-UA"/>
+        </w:rPr>
+      </w:pPr>
+      <w:r>
+        <w:rPr>
+          <w:lang w:val="uk-UA"/>
+        </w:rPr>
+        <w:t>6</w:t>
+      </w:r>
+      <w:r>
+        <w:rPr>
+          <w:lang w:val="uk-UA"/>
+        </w:rPr>
+        <w:t>) (реєстрація, вхід)</w:t>
       </w:r>
     </w:p>
     <w:p>
@@ -376,7 +394,31 @@
         <w:rPr>
           <w:lang w:val="uk-UA"/>
         </w:rPr>
-        <w:t>2) Список книг вільних та зайнятих. Переглядати, редагувати. (тут видавати книгу в користування або скасовувати це)</w:t>
+        <w:t>2) Список книг вільних та зайнятих. Переглядати, редагувати. (</w:t>
+      </w:r>
+      <w:r>
+        <w:rPr>
+          <w:lang w:val="uk-UA"/>
+        </w:rPr>
+        <w:t>також</w:t>
+      </w:r>
+      <w:r>
+        <w:rPr>
+          <w:lang w:val="uk-UA"/>
+        </w:rPr>
+        <w:t xml:space="preserve"> видавати книгу в користування </w:t>
+      </w:r>
+      <w:r>
+        <w:rPr>
+          <w:lang w:val="uk-UA"/>
+        </w:rPr>
+        <w:t>і список книг в користуванні</w:t>
+      </w:r>
+      <w:r>
+        <w:rPr>
+          <w:lang w:val="uk-UA"/>
+        </w:rPr>
+        <w:t>)</w:t>
       </w:r>
     </w:p>
     <w:p>
@@ -547,6 +589,63 @@
         <w:rPr>
           <w:lang w:val="en-US"/>
         </w:rPr>
+        <w:t>Djando model</w:t>
+      </w:r>
+    </w:p>
+    <w:p>
+      <w:pPr>
+        <w:pStyle w:val="Normal"/>
+        <w:bidi w:val="0"/>
+        <w:rPr>
+          <w:lang w:val="uk-UA"/>
+        </w:rPr>
+      </w:pPr>
+      <w:r>
+        <w:rPr>
+          <w:lang w:val="uk-UA"/>
+        </w:rPr>
+      </w:r>
+    </w:p>
+    <w:p>
+      <w:pPr>
+        <w:pStyle w:val="Normal"/>
+        <w:bidi w:val="0"/>
+        <w:jc w:val="center"/>
+        <w:rPr>
+          <w:b/>
+          <w:bCs/>
+          <w:lang w:val="en-US"/>
+        </w:rPr>
+      </w:pPr>
+      <w:r>
+        <w:rPr>
+          <w:b/>
+          <w:bCs/>
+          <w:lang w:val="en-US"/>
+        </w:rPr>
+        <w:t xml:space="preserve">2) Books </w:t>
+      </w:r>
+      <w:r>
+        <w:rPr>
+          <w:b/>
+          <w:bCs/>
+          <w:lang w:val="uk-UA"/>
+        </w:rPr>
+        <w:t>(бібліотека)</w:t>
+      </w:r>
+    </w:p>
+    <w:p>
+      <w:pPr>
+        <w:pStyle w:val="Normal"/>
+        <w:bidi w:val="0"/>
+        <w:rPr>
+          <w:lang w:val="en-US"/>
+        </w:rPr>
+      </w:pPr>
+      <w:r>
+        <w:rPr>
+          <w:lang w:val="en-US"/>
+        </w:rPr>
         <w:t>ID</w:t>
       </w:r>
     </w:p>
@@ -562,64 +661,218 @@
         <w:rPr>
           <w:lang w:val="en-US"/>
         </w:rPr>
-        <w:t>Name</w:t>
-      </w:r>
-    </w:p>
-    <w:p>
-      <w:pPr>
-        <w:pStyle w:val="Normal"/>
-        <w:bidi w:val="0"/>
-        <w:rPr>
-          <w:lang w:val="en-US"/>
-        </w:rPr>
-      </w:pPr>
-      <w:r>
-        <w:rPr>
-          <w:lang w:val="en-US"/>
-        </w:rPr>
-        <w:t>Login</w:t>
-      </w:r>
-    </w:p>
-    <w:p>
-      <w:pPr>
-        <w:pStyle w:val="Normal"/>
-        <w:bidi w:val="0"/>
-        <w:rPr>
-          <w:lang w:val="en-US"/>
-        </w:rPr>
-      </w:pPr>
-      <w:r>
-        <w:rPr>
-          <w:lang w:val="en-US"/>
-        </w:rPr>
-        <w:t>Password</w:t>
-      </w:r>
-    </w:p>
-    <w:p>
-      <w:pPr>
-        <w:pStyle w:val="Normal"/>
-        <w:bidi w:val="0"/>
-        <w:rPr>
-          <w:lang w:val="uk-UA"/>
-        </w:rPr>
-      </w:pPr>
-      <w:r>
-        <w:rPr>
-          <w:lang w:val="uk-UA"/>
-        </w:rPr>
-      </w:r>
-    </w:p>
-    <w:p>
-      <w:pPr>
-        <w:pStyle w:val="Normal"/>
-        <w:bidi w:val="0"/>
-        <w:rPr>
-          <w:lang w:val="uk-UA"/>
-        </w:rPr>
-      </w:pPr>
-      <w:r>
-        <w:rPr>
-          <w:lang w:val="uk-UA"/>
+        <w:t>Author</w:t>
+      </w:r>
+    </w:p>
+    <w:p>
+      <w:pPr>
+        <w:pStyle w:val="Normal"/>
+        <w:bidi w:val="0"/>
+        <w:rPr>
+          <w:lang w:val="en-US"/>
+        </w:rPr>
+      </w:pPr>
+      <w:r>
+        <w:rPr>
+          <w:lang w:val="en-US"/>
+        </w:rPr>
+        <w:t>Title</w:t>
+      </w:r>
+    </w:p>
+    <w:p>
+      <w:pPr>
+        <w:pStyle w:val="Normal"/>
+        <w:bidi w:val="0"/>
+        <w:rPr>
+          <w:lang w:val="en-US"/>
+        </w:rPr>
+      </w:pPr>
+      <w:r>
+        <w:rPr>
+          <w:lang w:val="en-US"/>
+        </w:rPr>
+        <w:t>Year</w:t>
+      </w:r>
+    </w:p>
+    <w:p>
+      <w:pPr>
+        <w:pStyle w:val="Normal"/>
+        <w:bidi w:val="0"/>
+        <w:rPr>
+          <w:lang w:val="en-US"/>
+        </w:rPr>
+      </w:pPr>
+      <w:r>
+        <w:rPr>
+          <w:lang w:val="en-US"/>
+        </w:rPr>
+        <w:t xml:space="preserve">Description </w:t>
+      </w:r>
+      <w:r>
+        <w:rPr>
+          <w:lang w:val="uk-UA"/>
+        </w:rPr>
+        <w:t>(анотація)</w:t>
+      </w:r>
+    </w:p>
+    <w:p>
+      <w:pPr>
+        <w:pStyle w:val="Normal"/>
+        <w:bidi w:val="0"/>
+        <w:rPr>
+          <w:lang w:val="en-US"/>
+        </w:rPr>
+      </w:pPr>
+      <w:r>
+        <w:rPr>
+          <w:lang w:val="en-US"/>
+        </w:rPr>
+        <w:t>A</w:t>
+      </w:r>
+      <w:r>
+        <w:rPr>
+          <w:lang w:val="en-US"/>
+        </w:rPr>
+        <w:t>ll_count (</w:t>
+      </w:r>
+      <w:r>
+        <w:rPr>
+          <w:lang w:val="uk-UA"/>
+        </w:rPr>
+        <w:t>скільки всь</w:t>
+      </w:r>
+      <w:r>
+        <w:rPr>
+          <w:lang w:val="uk-UA"/>
+        </w:rPr>
+        <w:t>о</w:t>
+      </w:r>
+      <w:r>
+        <w:rPr>
+          <w:lang w:val="uk-UA"/>
+        </w:rPr>
+        <w:t>го є книг в бібліотеці</w:t>
+      </w:r>
+      <w:r>
+        <w:rPr>
+          <w:lang w:val="en-US"/>
+        </w:rPr>
+        <w:t>)</w:t>
+      </w:r>
+    </w:p>
+    <w:p>
+      <w:pPr>
+        <w:pStyle w:val="Normal"/>
+        <w:bidi w:val="0"/>
+        <w:rPr>
+          <w:lang w:val="en-US"/>
+        </w:rPr>
+      </w:pPr>
+      <w:r>
+        <w:rPr>
+          <w:lang w:val="en-US"/>
+        </w:rPr>
+        <w:t>F</w:t>
+      </w:r>
+      <w:r>
+        <w:rPr>
+          <w:lang w:val="en-US"/>
+        </w:rPr>
+        <w:t>ree_count (</w:t>
+      </w:r>
+      <w:r>
+        <w:rPr>
+          <w:lang w:val="uk-UA"/>
+        </w:rPr>
+        <w:t>кількість, яка є зараз в бібліотеці</w:t>
+      </w:r>
+      <w:r>
+        <w:rPr>
+          <w:lang w:val="en-US"/>
+        </w:rPr>
+        <w:t>)</w:t>
+      </w:r>
+    </w:p>
+    <w:p>
+      <w:pPr>
+        <w:pStyle w:val="Normal"/>
+        <w:bidi w:val="0"/>
+        <w:rPr>
+          <w:lang w:val="en-US"/>
+        </w:rPr>
+      </w:pPr>
+      <w:r>
+        <w:rPr>
+          <w:lang w:val="en-US"/>
+        </w:rPr>
+        <w:t>U</w:t>
+      </w:r>
+      <w:r>
+        <w:rPr>
+          <w:lang w:val="en-US"/>
+        </w:rPr>
+        <w:t>sers_use (User.ID</w:t>
+      </w:r>
+      <w:r>
+        <w:rPr>
+          <w:lang w:val="uk-UA"/>
+        </w:rPr>
+        <w:t xml:space="preserve"> s</w:t>
+      </w:r>
+      <w:r>
+        <w:rPr>
+          <w:lang w:val="en-US"/>
+        </w:rPr>
+        <w:t>tr</w:t>
+      </w:r>
+      <w:r>
+        <w:rPr>
+          <w:lang w:val="uk-UA"/>
+        </w:rPr>
+        <w:t xml:space="preserve"> </w:t>
+      </w:r>
+      <w:r>
+        <w:rPr>
+          <w:lang w:val="en-US"/>
+        </w:rPr>
+        <w:t xml:space="preserve">– </w:t>
+      </w:r>
+      <w:r>
+        <w:rPr>
+          <w:lang w:val="uk-UA"/>
+        </w:rPr>
+        <w:t xml:space="preserve">список </w:t>
+      </w:r>
+      <w:r>
+        <w:rPr>
+          <w:lang w:val="en-US"/>
+        </w:rPr>
+        <w:t xml:space="preserve">ID </w:t>
+      </w:r>
+      <w:r>
+        <w:rPr>
+          <w:lang w:val="uk-UA"/>
+        </w:rPr>
+        <w:t>користувачів, в яких книги в процесі читання</w:t>
+      </w:r>
+      <w:r>
+        <w:rPr>
+          <w:lang w:val="en-US"/>
+        </w:rPr>
+        <w:t>)</w:t>
+      </w:r>
+    </w:p>
+    <w:p>
+      <w:pPr>
+        <w:pStyle w:val="Normal"/>
+        <w:bidi w:val="0"/>
+        <w:rPr>
+          <w:lang w:val="en-US"/>
+        </w:rPr>
+      </w:pPr>
+      <w:r>
+        <w:rPr>
+          <w:lang w:val="en-US"/>
         </w:rPr>
       </w:r>
     </w:p>
@@ -640,15 +893,57 @@
           <w:bCs/>
           <w:lang w:val="en-US"/>
         </w:rPr>
-        <w:t xml:space="preserve">2) Books </w:t>
-      </w:r>
-      <w:r>
-        <w:rPr>
-          <w:b/>
-          <w:bCs/>
-          <w:lang w:val="uk-UA"/>
-        </w:rPr>
-        <w:t>(бібліотека)</w:t>
+        <w:t>3) User</w:t>
+      </w:r>
+      <w:r>
+        <w:rPr>
+          <w:b/>
+          <w:bCs/>
+          <w:lang w:val="en-US"/>
+        </w:rPr>
+        <w:t>B</w:t>
+      </w:r>
+      <w:r>
+        <w:rPr>
+          <w:b/>
+          <w:bCs/>
+          <w:lang w:val="en-US"/>
+        </w:rPr>
+        <w:t>ooks</w:t>
+      </w:r>
+    </w:p>
+    <w:p>
+      <w:pPr>
+        <w:pStyle w:val="Normal"/>
+        <w:bidi w:val="0"/>
+        <w:jc w:val="center"/>
+        <w:rPr>
+          <w:b/>
+          <w:bCs/>
+          <w:lang w:val="en-US"/>
+        </w:rPr>
+      </w:pPr>
+      <w:r>
+        <w:rPr>
+          <w:b/>
+          <w:bCs/>
+          <w:lang w:val="uk-UA"/>
+        </w:rPr>
+        <w:t>(користувацькі списки: прочитано, прочитати і т.д.)</w:t>
+      </w:r>
+    </w:p>
+    <w:p>
+      <w:pPr>
+        <w:pStyle w:val="Normal"/>
+        <w:bidi w:val="0"/>
+        <w:rPr>
+          <w:lang w:val="en-US"/>
+        </w:rPr>
+      </w:pPr>
+      <w:r>
+        <w:rPr>
+          <w:lang w:val="en-US"/>
+        </w:rPr>
       </w:r>
     </w:p>
     <w:p>
@@ -678,331 +973,31 @@
         <w:rPr>
           <w:lang w:val="en-US"/>
         </w:rPr>
-        <w:t>Author</w:t>
-      </w:r>
-    </w:p>
-    <w:p>
-      <w:pPr>
-        <w:pStyle w:val="Normal"/>
-        <w:bidi w:val="0"/>
-        <w:rPr>
-          <w:lang w:val="en-US"/>
-        </w:rPr>
-      </w:pPr>
-      <w:r>
-        <w:rPr>
-          <w:lang w:val="en-US"/>
-        </w:rPr>
-        <w:t>Title</w:t>
-      </w:r>
-    </w:p>
-    <w:p>
-      <w:pPr>
-        <w:pStyle w:val="Normal"/>
-        <w:bidi w:val="0"/>
-        <w:rPr>
-          <w:lang w:val="en-US"/>
-        </w:rPr>
-      </w:pPr>
-      <w:r>
-        <w:rPr>
-          <w:lang w:val="en-US"/>
-        </w:rPr>
-        <w:t>Year</w:t>
-      </w:r>
-    </w:p>
-    <w:p>
-      <w:pPr>
-        <w:pStyle w:val="Normal"/>
-        <w:bidi w:val="0"/>
-        <w:rPr>
-          <w:lang w:val="en-US"/>
-        </w:rPr>
-      </w:pPr>
-      <w:r>
-        <w:rPr>
-          <w:lang w:val="en-US"/>
-        </w:rPr>
-        <w:t xml:space="preserve">Description </w:t>
-      </w:r>
-      <w:r>
-        <w:rPr>
-          <w:lang w:val="uk-UA"/>
-        </w:rPr>
-        <w:t>(анотація)</w:t>
-      </w:r>
-    </w:p>
-    <w:p>
-      <w:pPr>
-        <w:pStyle w:val="Normal"/>
-        <w:bidi w:val="0"/>
-        <w:rPr>
-          <w:lang w:val="en-US"/>
-        </w:rPr>
-      </w:pPr>
-      <w:r>
-        <w:rPr>
-          <w:lang w:val="en-US"/>
-        </w:rPr>
-        <w:t>A</w:t>
-      </w:r>
-      <w:r>
-        <w:rPr>
-          <w:lang w:val="en-US"/>
-        </w:rPr>
-        <w:t>ll_count (</w:t>
-      </w:r>
-      <w:r>
-        <w:rPr>
-          <w:lang w:val="uk-UA"/>
-        </w:rPr>
-        <w:t>скільки всьго є книг в бібліотеці</w:t>
-      </w:r>
-      <w:r>
-        <w:rPr>
-          <w:lang w:val="en-US"/>
-        </w:rPr>
-        <w:t>)</w:t>
-      </w:r>
-    </w:p>
-    <w:p>
-      <w:pPr>
-        <w:pStyle w:val="Normal"/>
-        <w:bidi w:val="0"/>
-        <w:rPr>
-          <w:lang w:val="en-US"/>
-        </w:rPr>
-      </w:pPr>
-      <w:r>
-        <w:rPr>
-          <w:lang w:val="en-US"/>
-        </w:rPr>
-        <w:t>F</w:t>
-      </w:r>
-      <w:r>
-        <w:rPr>
-          <w:lang w:val="en-US"/>
-        </w:rPr>
-        <w:t>ree_count (</w:t>
-      </w:r>
-      <w:r>
-        <w:rPr>
-          <w:lang w:val="uk-UA"/>
-        </w:rPr>
-        <w:t>кількість, яка є зараз в бібліотеці</w:t>
-      </w:r>
-      <w:r>
-        <w:rPr>
-          <w:lang w:val="en-US"/>
-        </w:rPr>
-        <w:t>)</w:t>
-      </w:r>
-    </w:p>
-    <w:p>
-      <w:pPr>
-        <w:pStyle w:val="Normal"/>
-        <w:bidi w:val="0"/>
-        <w:rPr>
-          <w:lang w:val="en-US"/>
-        </w:rPr>
-      </w:pPr>
-      <w:r>
-        <w:rPr>
-          <w:lang w:val="en-US"/>
-        </w:rPr>
         <w:t>U</w:t>
       </w:r>
       <w:r>
         <w:rPr>
           <w:lang w:val="en-US"/>
         </w:rPr>
-        <w:t>sers_use (User.ID</w:t>
-      </w:r>
-      <w:r>
-        <w:rPr>
-          <w:lang w:val="uk-UA"/>
-        </w:rPr>
-        <w:t xml:space="preserve"> s</w:t>
-      </w:r>
-      <w:r>
-        <w:rPr>
-          <w:lang w:val="en-US"/>
-        </w:rPr>
-        <w:t>tr</w:t>
-      </w:r>
-      <w:r>
-        <w:rPr>
-          <w:lang w:val="uk-UA"/>
-        </w:rPr>
-        <w:t xml:space="preserve"> </w:t>
-      </w:r>
-      <w:r>
-        <w:rPr>
-          <w:lang w:val="en-US"/>
-        </w:rPr>
-        <w:t xml:space="preserve">– </w:t>
-      </w:r>
-      <w:r>
-        <w:rPr>
-          <w:lang w:val="uk-UA"/>
-        </w:rPr>
-        <w:t xml:space="preserve">список </w:t>
-      </w:r>
-      <w:r>
-        <w:rPr>
-          <w:lang w:val="en-US"/>
-        </w:rPr>
-        <w:t xml:space="preserve">ID </w:t>
-      </w:r>
-      <w:r>
-        <w:rPr>
-          <w:lang w:val="uk-UA"/>
-        </w:rPr>
-        <w:t>користувачів, в яких книги в процесі читання</w:t>
-      </w:r>
-      <w:r>
-        <w:rPr>
-          <w:lang w:val="en-US"/>
-        </w:rPr>
-        <w:t>)</w:t>
-      </w:r>
-    </w:p>
-    <w:p>
-      <w:pPr>
-        <w:pStyle w:val="Normal"/>
-        <w:bidi w:val="0"/>
-        <w:rPr>
-          <w:lang w:val="en-US"/>
-        </w:rPr>
-      </w:pPr>
-      <w:r>
-        <w:rPr>
-          <w:lang w:val="en-US"/>
-        </w:rPr>
-      </w:r>
-    </w:p>
-    <w:p>
-      <w:pPr>
-        <w:pStyle w:val="Normal"/>
-        <w:bidi w:val="0"/>
-        <w:jc w:val="center"/>
-        <w:rPr>
-          <w:b/>
-          <w:bCs/>
-          <w:lang w:val="en-US"/>
-        </w:rPr>
-      </w:pPr>
-      <w:r>
-        <w:rPr>
-          <w:b/>
-          <w:bCs/>
-          <w:lang w:val="en-US"/>
-        </w:rPr>
-        <w:t>3) User</w:t>
-      </w:r>
-      <w:r>
-        <w:rPr>
-          <w:b/>
-          <w:bCs/>
+        <w:t>ser (User)</w:t>
+      </w:r>
+    </w:p>
+    <w:p>
+      <w:pPr>
+        <w:pStyle w:val="Normal"/>
+        <w:bidi w:val="0"/>
+        <w:rPr>
+          <w:lang w:val="en-US"/>
+        </w:rPr>
+      </w:pPr>
+      <w:r>
+        <w:rPr>
           <w:lang w:val="en-US"/>
         </w:rPr>
         <w:t>B</w:t>
       </w:r>
       <w:r>
         <w:rPr>
-          <w:b/>
-          <w:bCs/>
-          <w:lang w:val="en-US"/>
-        </w:rPr>
-        <w:t>ooks</w:t>
-      </w:r>
-    </w:p>
-    <w:p>
-      <w:pPr>
-        <w:pStyle w:val="Normal"/>
-        <w:bidi w:val="0"/>
-        <w:jc w:val="center"/>
-        <w:rPr>
-          <w:b/>
-          <w:bCs/>
-          <w:lang w:val="en-US"/>
-        </w:rPr>
-      </w:pPr>
-      <w:r>
-        <w:rPr>
-          <w:b/>
-          <w:bCs/>
-          <w:lang w:val="uk-UA"/>
-        </w:rPr>
-        <w:t>(користувацькі списки: прочитано, прочитати і т.д.)</w:t>
-      </w:r>
-    </w:p>
-    <w:p>
-      <w:pPr>
-        <w:pStyle w:val="Normal"/>
-        <w:bidi w:val="0"/>
-        <w:rPr>
-          <w:lang w:val="en-US"/>
-        </w:rPr>
-      </w:pPr>
-      <w:r>
-        <w:rPr>
-          <w:lang w:val="en-US"/>
-        </w:rPr>
-      </w:r>
-    </w:p>
-    <w:p>
-      <w:pPr>
-        <w:pStyle w:val="Normal"/>
-        <w:bidi w:val="0"/>
-        <w:rPr>
-          <w:lang w:val="en-US"/>
-        </w:rPr>
-      </w:pPr>
-      <w:r>
-        <w:rPr>
-          <w:lang w:val="en-US"/>
-        </w:rPr>
-        <w:t>ID</w:t>
-      </w:r>
-    </w:p>
-    <w:p>
-      <w:pPr>
-        <w:pStyle w:val="Normal"/>
-        <w:bidi w:val="0"/>
-        <w:rPr>
-          <w:lang w:val="en-US"/>
-        </w:rPr>
-      </w:pPr>
-      <w:r>
-        <w:rPr>
-          <w:lang w:val="en-US"/>
-        </w:rPr>
-        <w:t>U</w:t>
-      </w:r>
-      <w:r>
-        <w:rPr>
-          <w:lang w:val="en-US"/>
-        </w:rPr>
-        <w:t>ser (User)</w:t>
-      </w:r>
-    </w:p>
-    <w:p>
-      <w:pPr>
-        <w:pStyle w:val="Normal"/>
-        <w:bidi w:val="0"/>
-        <w:rPr>
-          <w:lang w:val="en-US"/>
-        </w:rPr>
-      </w:pPr>
-      <w:r>
-        <w:rPr>
-          <w:lang w:val="en-US"/>
-        </w:rPr>
-        <w:t>B</w:t>
-      </w:r>
-      <w:r>
-        <w:rPr>
           <w:lang w:val="en-US"/>
         </w:rPr>
         <w:t>ook (Books)</w:t>
@@ -1060,49 +1055,9 @@
       </w:r>
       <w:r>
         <w:rPr>
-          <w:sz w:val="16"/>
-          <w:szCs w:val="16"/>
-          <w:lang w:val="uk-UA"/>
-        </w:rPr>
-        <w:t>(</w:t>
-      </w:r>
-      <w:r>
-        <w:rPr>
-          <w:sz w:val="16"/>
-          <w:szCs w:val="16"/>
-          <w:lang w:val="ru-RU"/>
-        </w:rPr>
-        <w:t xml:space="preserve">якщо </w:t>
-      </w:r>
-      <w:r>
-        <w:rPr>
-          <w:sz w:val="16"/>
-          <w:szCs w:val="16"/>
-          <w:lang w:val="uk-UA"/>
-        </w:rPr>
-        <w:t>вільні</w:t>
-      </w:r>
-      <w:r>
-        <w:rPr>
-          <w:sz w:val="16"/>
-          <w:szCs w:val="16"/>
-          <w:lang w:val="ru-RU"/>
-        </w:rPr>
-        <w:t xml:space="preserve"> книги нараз</w:t>
-      </w:r>
-      <w:r>
-        <w:rPr>
-          <w:sz w:val="16"/>
-          <w:szCs w:val="16"/>
-          <w:lang w:val="uk-UA"/>
-        </w:rPr>
-        <w:t>і відсутні)</w:t>
-      </w:r>
-      <w:r>
-        <w:rPr>
-          <w:lang w:val="en-US"/>
-        </w:rPr>
-        <w:t>)</w:t>
+          <w:lang w:val="uk-UA"/>
+        </w:rPr>
+        <w:t>(взяти в читання)</w:t>
       </w:r>
     </w:p>
     <w:p>
@@ -1388,37 +1343,34 @@
         <w:rPr>
           <w:lang w:val="en-US"/>
         </w:rPr>
-        <w:t>in_use</w:t>
-      </w:r>
-    </w:p>
-    <w:p>
-      <w:pPr>
-        <w:pStyle w:val="Normal"/>
-        <w:bidi w:val="0"/>
-        <w:rPr>
-          <w:lang w:val="en-US"/>
-        </w:rPr>
-      </w:pPr>
-      <w:r>
-        <w:rPr>
-          <w:lang w:val="en-US"/>
-        </w:rPr>
-        <w:t>dt_start</w:t>
-      </w:r>
-    </w:p>
-    <w:p>
-      <w:pPr>
-        <w:pStyle w:val="Normal"/>
-        <w:bidi w:val="0"/>
-        <w:rPr>
-          <w:lang w:val="en-US"/>
-        </w:rPr>
-      </w:pPr>
-      <w:r>
-        <w:rPr>
-          <w:lang w:val="en-US"/>
-        </w:rPr>
-        <w:t>dt_end</w:t>
+        <w:t xml:space="preserve">dt_start </w:t>
+      </w:r>
+      <w:r>
+        <w:rPr>
+          <w:lang w:val="uk-UA"/>
+        </w:rPr>
+        <w:t>(взяв у читання)</w:t>
+      </w:r>
+    </w:p>
+    <w:p>
+      <w:pPr>
+        <w:pStyle w:val="Normal"/>
+        <w:bidi w:val="0"/>
+        <w:rPr>
+          <w:lang w:val="en-US"/>
+        </w:rPr>
+      </w:pPr>
+      <w:r>
+        <w:rPr>
+          <w:lang w:val="en-US"/>
+        </w:rPr>
+        <w:t xml:space="preserve">dt_end </w:t>
+      </w:r>
+      <w:r>
+        <w:rPr>
+          <w:lang w:val="uk-UA"/>
+        </w:rPr>
+        <w:t>(повернув у бібліотеку)</w:t>
       </w:r>
     </w:p>
     <w:p>
@@ -1858,7 +1810,19 @@
         <w:rPr>
           <w:lang w:val="en-US"/>
         </w:rPr>
-        <w:t>/booking_list</w:t>
+        <w:t>/book_</w:t>
+      </w:r>
+      <w:r>
+        <w:rPr>
+          <w:lang w:val="en-US"/>
+        </w:rPr>
+        <w:t>wait_</w:t>
+      </w:r>
+      <w:r>
+        <w:rPr>
+          <w:lang w:val="en-US"/>
+        </w:rPr>
+        <w:t>list</w:t>
       </w:r>
     </w:p>
     <w:p>
@@ -1892,12 +1856,17 @@
       <w:pPr>
         <w:pStyle w:val="Normal"/>
         <w:bidi w:val="0"/>
-        <w:rPr>
-          <w:lang w:val="en-US"/>
-        </w:rPr>
-      </w:pPr>
-      <w:r>
-        <w:rPr>
+        <w:jc w:val="center"/>
+        <w:rPr>
+          <w:b/>
+          <w:bCs/>
+          <w:lang w:val="en-US"/>
+        </w:rPr>
+      </w:pPr>
+      <w:r>
+        <w:rPr>
+          <w:b/>
+          <w:bCs/>
           <w:lang w:val="en-US"/>
         </w:rPr>
         <w:t>User:</w:t>
@@ -1915,21 +1884,6 @@
         <w:rPr>
           <w:lang w:val="en-US"/>
         </w:rPr>
-        <w:t>Name: name1</w:t>
-      </w:r>
-    </w:p>
-    <w:p>
-      <w:pPr>
-        <w:pStyle w:val="Normal"/>
-        <w:bidi w:val="0"/>
-        <w:rPr>
-          <w:lang w:val="en-US"/>
-        </w:rPr>
-      </w:pPr>
-      <w:r>
-        <w:rPr>
-          <w:lang w:val="en-US"/>
-        </w:rPr>
         <w:t>Login: user1</w:t>
       </w:r>
     </w:p>
@@ -1946,6 +1900,334 @@
           <w:lang w:val="en-US"/>
         </w:rPr>
         <w:t>Password: qwe123</w:t>
+      </w:r>
+    </w:p>
+    <w:p>
+      <w:pPr>
+        <w:pStyle w:val="Normal"/>
+        <w:bidi w:val="0"/>
+        <w:rPr/>
+      </w:pPr>
+      <w:r>
+        <w:rPr>
+          <w:lang w:val="en-US"/>
+        </w:rPr>
+        <w:t xml:space="preserve">email: </w:t>
+      </w:r>
+      <w:hyperlink r:id="rId3">
+        <w:r>
+          <w:rPr>
+            <w:rStyle w:val="-"/>
+            <w:lang w:val="en-US"/>
+          </w:rPr>
+          <w:t>someemail@gmail.com</w:t>
+        </w:r>
+      </w:hyperlink>
+    </w:p>
+    <w:p>
+      <w:pPr>
+        <w:pStyle w:val="Normal"/>
+        <w:bidi w:val="0"/>
+        <w:rPr>
+          <w:lang w:val="en-US"/>
+        </w:rPr>
+      </w:pPr>
+      <w:r>
+        <w:rPr>
+          <w:lang w:val="en-US"/>
+        </w:rPr>
+      </w:r>
+    </w:p>
+    <w:p>
+      <w:pPr>
+        <w:pStyle w:val="Normal"/>
+        <w:bidi w:val="0"/>
+        <w:rPr>
+          <w:lang w:val="en-US"/>
+        </w:rPr>
+      </w:pPr>
+      <w:r>
+        <w:rPr>
+          <w:lang w:val="en-US"/>
+        </w:rPr>
+        <w:t>Login: user2</w:t>
+      </w:r>
+    </w:p>
+    <w:p>
+      <w:pPr>
+        <w:pStyle w:val="Normal"/>
+        <w:bidi w:val="0"/>
+        <w:rPr>
+          <w:lang w:val="en-US"/>
+        </w:rPr>
+      </w:pPr>
+      <w:r>
+        <w:rPr>
+          <w:lang w:val="en-US"/>
+        </w:rPr>
+        <w:t>Password: qwe</w:t>
+      </w:r>
+      <w:r>
+        <w:rPr>
+          <w:lang w:val="en-US"/>
+        </w:rPr>
+        <w:t>123</w:t>
+      </w:r>
+    </w:p>
+    <w:p>
+      <w:pPr>
+        <w:pStyle w:val="Normal"/>
+        <w:bidi w:val="0"/>
+        <w:rPr>
+          <w:lang w:val="en-US"/>
+        </w:rPr>
+      </w:pPr>
+      <w:r>
+        <w:rPr>
+          <w:lang w:val="en-US"/>
+        </w:rPr>
+      </w:r>
+    </w:p>
+    <w:p>
+      <w:pPr>
+        <w:pStyle w:val="Normal"/>
+        <w:bidi w:val="0"/>
+        <w:rPr>
+          <w:lang w:val="en-US"/>
+        </w:rPr>
+      </w:pPr>
+      <w:r>
+        <w:rPr>
+          <w:lang w:val="en-US"/>
+        </w:rPr>
+        <w:t>Login: user3</w:t>
+      </w:r>
+    </w:p>
+    <w:p>
+      <w:pPr>
+        <w:pStyle w:val="Normal"/>
+        <w:bidi w:val="0"/>
+        <w:rPr>
+          <w:lang w:val="en-US"/>
+        </w:rPr>
+      </w:pPr>
+      <w:r>
+        <w:rPr>
+          <w:lang w:val="en-US"/>
+        </w:rPr>
+        <w:t>Password: asdzxc</w:t>
+      </w:r>
+    </w:p>
+    <w:p>
+      <w:pPr>
+        <w:pStyle w:val="Normal"/>
+        <w:bidi w:val="0"/>
+        <w:rPr>
+          <w:lang w:val="en-US"/>
+        </w:rPr>
+      </w:pPr>
+      <w:r>
+        <w:rPr>
+          <w:lang w:val="en-US"/>
+        </w:rPr>
+      </w:r>
+    </w:p>
+    <w:p>
+      <w:pPr>
+        <w:pStyle w:val="Normal"/>
+        <w:bidi w:val="0"/>
+        <w:rPr>
+          <w:lang w:val="en-US"/>
+        </w:rPr>
+      </w:pPr>
+      <w:r>
+        <w:rPr>
+          <w:lang w:val="en-US"/>
+        </w:rPr>
+      </w:r>
+    </w:p>
+    <w:p>
+      <w:pPr>
+        <w:pStyle w:val="Normal"/>
+        <w:bidi w:val="0"/>
+        <w:jc w:val="center"/>
+        <w:rPr>
+          <w:b/>
+          <w:bCs/>
+          <w:lang w:val="en-US"/>
+        </w:rPr>
+      </w:pPr>
+      <w:r>
+        <w:rPr>
+          <w:b/>
+          <w:bCs/>
+          <w:lang w:val="en-US"/>
+        </w:rPr>
+        <w:t>Admin:</w:t>
+      </w:r>
+    </w:p>
+    <w:p>
+      <w:pPr>
+        <w:pStyle w:val="Normal"/>
+        <w:bidi w:val="0"/>
+        <w:rPr>
+          <w:lang w:val="en-US"/>
+        </w:rPr>
+      </w:pPr>
+      <w:r>
+        <w:rPr>
+          <w:lang w:val="en-US"/>
+        </w:rPr>
+      </w:r>
+    </w:p>
+    <w:p>
+      <w:pPr>
+        <w:pStyle w:val="Normal"/>
+        <w:bidi w:val="0"/>
+        <w:rPr>
+          <w:lang w:val="en-US"/>
+        </w:rPr>
+      </w:pPr>
+      <w:r>
+        <w:rPr>
+          <w:lang w:val="en-US"/>
+        </w:rPr>
+        <w:t>Login: adm1</w:t>
+      </w:r>
+    </w:p>
+    <w:p>
+      <w:pPr>
+        <w:pStyle w:val="Normal"/>
+        <w:bidi w:val="0"/>
+        <w:rPr>
+          <w:lang w:val="en-US"/>
+        </w:rPr>
+      </w:pPr>
+      <w:r>
+        <w:rPr>
+          <w:lang w:val="en-US"/>
+        </w:rPr>
+        <w:t>Password: qwe123890</w:t>
+      </w:r>
+    </w:p>
+    <w:p>
+      <w:pPr>
+        <w:pStyle w:val="Normal"/>
+        <w:bidi w:val="0"/>
+        <w:rPr>
+          <w:lang w:val="en-US"/>
+        </w:rPr>
+      </w:pPr>
+      <w:r>
+        <w:rPr>
+          <w:lang w:val="en-US"/>
+        </w:rPr>
+      </w:r>
+    </w:p>
+    <w:p>
+      <w:pPr>
+        <w:pStyle w:val="Normal"/>
+        <w:bidi w:val="0"/>
+        <w:rPr>
+          <w:lang w:val="en-US"/>
+        </w:rPr>
+      </w:pPr>
+      <w:r>
+        <w:rPr>
+          <w:lang w:val="en-US"/>
+        </w:rPr>
+      </w:r>
+    </w:p>
+    <w:p>
+      <w:pPr>
+        <w:pStyle w:val="Normal"/>
+        <w:bidi w:val="0"/>
+        <w:jc w:val="center"/>
+        <w:rPr>
+          <w:b/>
+          <w:bCs/>
+          <w:lang w:val="en-US"/>
+        </w:rPr>
+      </w:pPr>
+      <w:r>
+        <w:rPr>
+          <w:b/>
+          <w:bCs/>
+          <w:lang w:val="en-US"/>
+        </w:rPr>
+        <w:t>SuperAdmin:</w:t>
+      </w:r>
+    </w:p>
+    <w:p>
+      <w:pPr>
+        <w:pStyle w:val="Normal"/>
+        <w:bidi w:val="0"/>
+        <w:rPr>
+          <w:lang w:val="en-US"/>
+        </w:rPr>
+      </w:pPr>
+      <w:r>
+        <w:rPr>
+          <w:lang w:val="en-US"/>
+        </w:rPr>
+      </w:r>
+    </w:p>
+    <w:p>
+      <w:pPr>
+        <w:pStyle w:val="Normal"/>
+        <w:bidi w:val="0"/>
+        <w:rPr>
+          <w:lang w:val="en-US"/>
+        </w:rPr>
+      </w:pPr>
+      <w:r>
+        <w:rPr>
+          <w:lang w:val="en-US"/>
+        </w:rPr>
+        <w:t>Login: superadm</w:t>
+      </w:r>
+    </w:p>
+    <w:p>
+      <w:pPr>
+        <w:pStyle w:val="Normal"/>
+        <w:bidi w:val="0"/>
+        <w:rPr>
+          <w:lang w:val="en-US"/>
+        </w:rPr>
+      </w:pPr>
+      <w:r>
+        <w:rPr>
+          <w:lang w:val="en-US"/>
+        </w:rPr>
+        <w:t>Password: zxcQWE890</w:t>
+      </w:r>
+    </w:p>
+    <w:p>
+      <w:pPr>
+        <w:pStyle w:val="Normal"/>
+        <w:bidi w:val="0"/>
+        <w:rPr>
+          <w:lang w:val="en-US"/>
+        </w:rPr>
+      </w:pPr>
+      <w:r>
+        <w:rPr>
+          <w:lang w:val="en-US"/>
+        </w:rPr>
+      </w:r>
+    </w:p>
+    <w:p>
+      <w:pPr>
+        <w:pStyle w:val="Normal"/>
+        <w:bidi w:val="0"/>
+        <w:rPr>
+          <w:lang w:val="en-US"/>
+        </w:rPr>
+      </w:pPr>
+      <w:r>
+        <w:rPr>
+          <w:lang w:val="en-US"/>
+        </w:rPr>
       </w:r>
     </w:p>
     <w:sectPr>
@@ -1996,6 +2278,13 @@
       <w:sz w:val="24"/>
       <w:szCs w:val="24"/>
       <w:lang w:val="uk-UA" w:eastAsia="zh-CN" w:bidi="hi-IN"/>
+    </w:rPr>
+  </w:style>
+  <w:style w:type="character" w:styleId="-">
+    <w:name w:val="Hyperlink"/>
+    <w:rPr>
+      <w:color w:val="000080"/>
+      <w:u w:val="single"/>
     </w:rPr>
   </w:style>
   <w:style w:type="paragraph" w:styleId="Style14">

--- a/Whiteboard.docx
+++ b/Whiteboard.docx
@@ -110,36 +110,60 @@
         <w:rPr>
           <w:lang w:val="uk-UA"/>
         </w:rPr>
-        <w:t>1) Мати список прочитаних книг(із цієї бібліотеки).</w:t>
-      </w:r>
-    </w:p>
-    <w:p>
-      <w:pPr>
-        <w:pStyle w:val="Normal"/>
-        <w:bidi w:val="0"/>
-        <w:rPr>
-          <w:lang w:val="uk-UA"/>
-        </w:rPr>
-      </w:pPr>
-      <w:r>
-        <w:rPr>
-          <w:lang w:val="uk-UA"/>
-        </w:rPr>
-      </w:r>
-    </w:p>
-    <w:p>
-      <w:pPr>
-        <w:pStyle w:val="Normal"/>
-        <w:bidi w:val="0"/>
-        <w:rPr>
-          <w:lang w:val="uk-UA"/>
-        </w:rPr>
-      </w:pPr>
-      <w:r>
-        <w:rPr>
-          <w:lang w:val="uk-UA"/>
-        </w:rPr>
-        <w:t>2) Список книг “до прочитання”.</w:t>
+        <w:t xml:space="preserve">1) Мати список прочитаних </w:t>
+      </w:r>
+      <w:r>
+        <w:rPr>
+          <w:lang w:val="uk-UA"/>
+        </w:rPr>
+        <w:t xml:space="preserve">і непрочитаних </w:t>
+      </w:r>
+      <w:r>
+        <w:rPr>
+          <w:lang w:val="uk-UA"/>
+        </w:rPr>
+        <w:t>книг(із цієї бібліотеки).</w:t>
+      </w:r>
+    </w:p>
+    <w:p>
+      <w:pPr>
+        <w:pStyle w:val="Normal"/>
+        <w:bidi w:val="0"/>
+        <w:rPr>
+          <w:lang w:val="uk-UA"/>
+        </w:rPr>
+      </w:pPr>
+      <w:r>
+        <w:rPr>
+          <w:lang w:val="uk-UA"/>
+        </w:rPr>
+      </w:r>
+    </w:p>
+    <w:p>
+      <w:pPr>
+        <w:pStyle w:val="Normal"/>
+        <w:bidi w:val="0"/>
+        <w:rPr>
+          <w:lang w:val="uk-UA"/>
+        </w:rPr>
+      </w:pPr>
+      <w:r>
+        <w:rPr>
+          <w:lang w:val="uk-UA"/>
+        </w:rPr>
+        <w:t xml:space="preserve">2) Запит на взяття книги в користування, </w:t>
+      </w:r>
+      <w:r>
+        <w:rPr>
+          <w:lang w:val="uk-UA"/>
+        </w:rPr>
+        <w:t>скасування запиту</w:t>
+      </w:r>
+      <w:r>
+        <w:rPr>
+          <w:lang w:val="uk-UA"/>
+        </w:rPr>
+        <w:t>.</w:t>
       </w:r>
     </w:p>
     <w:p>
@@ -197,77 +221,34 @@
         <w:rPr>
           <w:lang w:val="uk-UA"/>
         </w:rPr>
-        <w:t>4</w:t>
-      </w:r>
-      <w:r>
-        <w:rPr>
-          <w:lang w:val="uk-UA"/>
-        </w:rPr>
-        <w:t>) Запит на нову книгу, якої ще немає в бібліотеці.</w:t>
-      </w:r>
-    </w:p>
-    <w:p>
-      <w:pPr>
-        <w:pStyle w:val="Normal"/>
-        <w:bidi w:val="0"/>
-        <w:rPr>
-          <w:lang w:val="uk-UA"/>
-        </w:rPr>
-      </w:pPr>
-      <w:r>
-        <w:rPr>
-          <w:lang w:val="uk-UA"/>
-        </w:rPr>
-      </w:r>
-    </w:p>
-    <w:p>
-      <w:pPr>
-        <w:pStyle w:val="Normal"/>
-        <w:bidi w:val="0"/>
-        <w:rPr>
-          <w:lang w:val="uk-UA"/>
-        </w:rPr>
-      </w:pPr>
-      <w:r>
-        <w:rPr>
-          <w:lang w:val="uk-UA"/>
-        </w:rPr>
-        <w:t>6</w:t>
-      </w:r>
-      <w:r>
-        <w:rPr>
-          <w:lang w:val="uk-UA"/>
-        </w:rPr>
-        <w:t>) Запит на взяття книги в користування(якщо вона зайнята).</w:t>
-      </w:r>
-    </w:p>
-    <w:p>
-      <w:pPr>
-        <w:pStyle w:val="Normal"/>
-        <w:bidi w:val="0"/>
-        <w:rPr>
-          <w:lang w:val="uk-UA"/>
-        </w:rPr>
-      </w:pPr>
-      <w:r>
-        <w:rPr>
-          <w:lang w:val="uk-UA"/>
-        </w:rPr>
-      </w:r>
-    </w:p>
-    <w:p>
-      <w:pPr>
-        <w:pStyle w:val="Normal"/>
-        <w:bidi w:val="0"/>
-        <w:rPr>
-          <w:lang w:val="uk-UA"/>
-        </w:rPr>
-      </w:pPr>
-      <w:r>
-        <w:rPr>
-          <w:lang w:val="uk-UA"/>
-        </w:rPr>
-        <w:t>6</w:t>
+        <w:t>4) Запит на нову книгу, якої ще немає в бібліотеці.</w:t>
+      </w:r>
+    </w:p>
+    <w:p>
+      <w:pPr>
+        <w:pStyle w:val="Normal"/>
+        <w:bidi w:val="0"/>
+        <w:rPr>
+          <w:lang w:val="uk-UA"/>
+        </w:rPr>
+      </w:pPr>
+      <w:r>
+        <w:rPr/>
+      </w:r>
+    </w:p>
+    <w:p>
+      <w:pPr>
+        <w:pStyle w:val="Normal"/>
+        <w:bidi w:val="0"/>
+        <w:rPr>
+          <w:lang w:val="uk-UA"/>
+        </w:rPr>
+      </w:pPr>
+      <w:r>
+        <w:rPr>
+          <w:lang w:val="uk-UA"/>
+        </w:rPr>
+        <w:t>5</w:t>
       </w:r>
       <w:r>
         <w:rPr>
@@ -294,6 +275,34 @@
       <w:pPr>
         <w:pStyle w:val="Normal"/>
         <w:bidi w:val="0"/>
+        <w:rPr>
+          <w:lang w:val="uk-UA"/>
+        </w:rPr>
+      </w:pPr>
+      <w:r>
+        <w:rPr>
+          <w:lang w:val="uk-UA"/>
+        </w:rPr>
+      </w:r>
+    </w:p>
+    <w:p>
+      <w:pPr>
+        <w:pStyle w:val="Normal"/>
+        <w:bidi w:val="0"/>
+        <w:rPr>
+          <w:lang w:val="uk-UA"/>
+        </w:rPr>
+      </w:pPr>
+      <w:r>
+        <w:rPr>
+          <w:lang w:val="uk-UA"/>
+        </w:rPr>
+      </w:r>
+    </w:p>
+    <w:p>
+      <w:pPr>
+        <w:pStyle w:val="Normal"/>
+        <w:bidi w:val="0"/>
         <w:jc w:val="center"/>
         <w:rPr>
           <w:b/>
@@ -319,135 +328,137 @@
         </w:rPr>
       </w:pPr>
       <w:r>
-        <w:rPr>
-          <w:lang w:val="uk-UA"/>
-        </w:rPr>
-      </w:r>
-    </w:p>
-    <w:p>
-      <w:pPr>
-        <w:pStyle w:val="Normal"/>
-        <w:bidi w:val="0"/>
-        <w:rPr>
-          <w:lang w:val="uk-UA"/>
-        </w:rPr>
-      </w:pPr>
-      <w:r>
-        <w:rPr>
-          <w:lang w:val="uk-UA"/>
-        </w:rPr>
-      </w:r>
-    </w:p>
-    <w:p>
-      <w:pPr>
-        <w:pStyle w:val="Normal"/>
-        <w:bidi w:val="0"/>
-        <w:rPr>
-          <w:lang w:val="uk-UA"/>
-        </w:rPr>
-      </w:pPr>
-      <w:r>
-        <w:rPr>
-          <w:lang w:val="uk-UA"/>
-        </w:rPr>
-        <w:t>додавати, редагувати, видаляти</w:t>
-      </w:r>
-    </w:p>
-    <w:p>
-      <w:pPr>
-        <w:pStyle w:val="Normal"/>
-        <w:bidi w:val="0"/>
-        <w:rPr>
-          <w:lang w:val="uk-UA"/>
-        </w:rPr>
-      </w:pPr>
-      <w:r>
-        <w:rPr>
-          <w:lang w:val="uk-UA"/>
-        </w:rPr>
-        <w:t>1) Список книг бібліотеки. Додавати, редагувати, архівувати(видаляти)</w:t>
-      </w:r>
-    </w:p>
-    <w:p>
-      <w:pPr>
-        <w:pStyle w:val="Normal"/>
-        <w:bidi w:val="0"/>
-        <w:rPr>
-          <w:lang w:val="uk-UA"/>
-        </w:rPr>
-      </w:pPr>
-      <w:r>
-        <w:rPr>
-          <w:lang w:val="uk-UA"/>
-        </w:rPr>
-      </w:r>
-    </w:p>
-    <w:p>
-      <w:pPr>
-        <w:pStyle w:val="Normal"/>
-        <w:bidi w:val="0"/>
-        <w:rPr>
-          <w:lang w:val="uk-UA"/>
-        </w:rPr>
-      </w:pPr>
-      <w:r>
-        <w:rPr>
-          <w:lang w:val="uk-UA"/>
-        </w:rPr>
-        <w:t>2) Список книг вільних та зайнятих. Переглядати, редагувати. (</w:t>
-      </w:r>
-      <w:r>
-        <w:rPr>
-          <w:lang w:val="uk-UA"/>
-        </w:rPr>
-        <w:t>також</w:t>
-      </w:r>
-      <w:r>
-        <w:rPr>
-          <w:lang w:val="uk-UA"/>
-        </w:rPr>
-        <w:t xml:space="preserve"> видавати книгу в користування </w:t>
-      </w:r>
-      <w:r>
-        <w:rPr>
-          <w:lang w:val="uk-UA"/>
-        </w:rPr>
-        <w:t>і список книг в користуванні</w:t>
-      </w:r>
-      <w:r>
-        <w:rPr>
-          <w:lang w:val="uk-UA"/>
-        </w:rPr>
-        <w:t>)</w:t>
-      </w:r>
-    </w:p>
-    <w:p>
-      <w:pPr>
-        <w:pStyle w:val="Normal"/>
-        <w:bidi w:val="0"/>
-        <w:rPr>
-          <w:lang w:val="uk-UA"/>
-        </w:rPr>
-      </w:pPr>
-      <w:r>
-        <w:rPr>
-          <w:lang w:val="uk-UA"/>
-        </w:rPr>
-      </w:r>
-    </w:p>
-    <w:p>
-      <w:pPr>
-        <w:pStyle w:val="Normal"/>
-        <w:bidi w:val="0"/>
-        <w:rPr>
-          <w:lang w:val="uk-UA"/>
-        </w:rPr>
-      </w:pPr>
-      <w:r>
-        <w:rPr>
-          <w:lang w:val="uk-UA"/>
-        </w:rPr>
-        <w:t>3) Запити на нові книги. Переглядати, архівувати(видаляти)</w:t>
+        <w:rPr/>
+      </w:r>
+    </w:p>
+    <w:p>
+      <w:pPr>
+        <w:pStyle w:val="Normal"/>
+        <w:bidi w:val="0"/>
+        <w:rPr>
+          <w:lang w:val="uk-UA"/>
+        </w:rPr>
+      </w:pPr>
+      <w:r>
+        <w:rPr>
+          <w:lang w:val="uk-UA"/>
+        </w:rPr>
+        <w:t>1) Список книг бібліотеки. Додавати, редагувати</w:t>
+      </w:r>
+    </w:p>
+    <w:p>
+      <w:pPr>
+        <w:pStyle w:val="Normal"/>
+        <w:bidi w:val="0"/>
+        <w:rPr>
+          <w:lang w:val="uk-UA"/>
+        </w:rPr>
+      </w:pPr>
+      <w:r>
+        <w:rPr>
+          <w:lang w:val="uk-UA"/>
+        </w:rPr>
+      </w:r>
+    </w:p>
+    <w:p>
+      <w:pPr>
+        <w:pStyle w:val="Normal"/>
+        <w:bidi w:val="0"/>
+        <w:rPr>
+          <w:lang w:val="uk-UA"/>
+        </w:rPr>
+      </w:pPr>
+      <w:r>
+        <w:rPr>
+          <w:lang w:val="uk-UA"/>
+        </w:rPr>
+        <w:t>2) Список книг вільних та зайнятих. Переглядати, редагувати.</w:t>
+      </w:r>
+    </w:p>
+    <w:p>
+      <w:pPr>
+        <w:pStyle w:val="Normal"/>
+        <w:bidi w:val="0"/>
+        <w:rPr>
+          <w:lang w:val="uk-UA"/>
+        </w:rPr>
+      </w:pPr>
+      <w:r>
+        <w:rPr/>
+      </w:r>
+    </w:p>
+    <w:p>
+      <w:pPr>
+        <w:pStyle w:val="Normal"/>
+        <w:bidi w:val="0"/>
+        <w:rPr>
+          <w:lang w:val="uk-UA"/>
+        </w:rPr>
+      </w:pPr>
+      <w:r>
+        <w:rPr>
+          <w:lang w:val="uk-UA"/>
+        </w:rPr>
+        <w:t xml:space="preserve">3) </w:t>
+      </w:r>
+      <w:r>
+        <w:rPr>
+          <w:lang w:val="uk-UA"/>
+        </w:rPr>
+        <w:t xml:space="preserve">Можливість </w:t>
+      </w:r>
+      <w:r>
+        <w:rPr>
+          <w:lang w:val="uk-UA"/>
+        </w:rPr>
+        <w:t xml:space="preserve">видавати книгу в користування, </w:t>
+      </w:r>
+      <w:r>
+        <w:rPr>
+          <w:lang w:val="uk-UA"/>
+        </w:rPr>
+        <w:t>приймати книгу в користувачів</w:t>
+      </w:r>
+      <w:r>
+        <w:rPr>
+          <w:lang w:val="uk-UA"/>
+        </w:rPr>
+        <w:t xml:space="preserve"> і список книг в користуванні</w:t>
+      </w:r>
+    </w:p>
+    <w:p>
+      <w:pPr>
+        <w:pStyle w:val="Normal"/>
+        <w:bidi w:val="0"/>
+        <w:rPr>
+          <w:lang w:val="uk-UA"/>
+        </w:rPr>
+      </w:pPr>
+      <w:r>
+        <w:rPr>
+          <w:lang w:val="uk-UA"/>
+        </w:rPr>
+      </w:r>
+    </w:p>
+    <w:p>
+      <w:pPr>
+        <w:pStyle w:val="Normal"/>
+        <w:bidi w:val="0"/>
+        <w:rPr>
+          <w:lang w:val="uk-UA"/>
+        </w:rPr>
+      </w:pPr>
+      <w:r>
+        <w:rPr>
+          <w:lang w:val="uk-UA"/>
+        </w:rPr>
+        <w:t xml:space="preserve">3) Запити на нові книги. Переглядати, </w:t>
+      </w:r>
+      <w:r>
+        <w:rPr>
+          <w:lang w:val="uk-UA"/>
+        </w:rPr>
+        <w:t>затверджувати/скасовувати</w:t>
       </w:r>
     </w:p>
     <w:p>
@@ -558,15 +569,7 @@
           <w:bCs/>
           <w:lang w:val="en-US"/>
         </w:rPr>
-        <w:t>User</w:t>
-      </w:r>
-      <w:r>
-        <w:rPr>
-          <w:b/>
-          <w:bCs/>
-          <w:lang w:val="en-US"/>
-        </w:rPr>
-        <w:t xml:space="preserve">s </w:t>
+        <w:t xml:space="preserve">Users </w:t>
       </w:r>
       <w:r>
         <w:rPr>
@@ -727,31 +730,13 @@
         <w:rPr>
           <w:lang w:val="en-US"/>
         </w:rPr>
-        <w:t>A</w:t>
-      </w:r>
-      <w:r>
-        <w:rPr>
-          <w:lang w:val="en-US"/>
-        </w:rPr>
-        <w:t>ll_count (</w:t>
-      </w:r>
-      <w:r>
-        <w:rPr>
-          <w:lang w:val="uk-UA"/>
-        </w:rPr>
-        <w:t>скільки всь</w:t>
-      </w:r>
-      <w:r>
-        <w:rPr>
-          <w:lang w:val="uk-UA"/>
-        </w:rPr>
-        <w:t>о</w:t>
-      </w:r>
-      <w:r>
-        <w:rPr>
-          <w:lang w:val="uk-UA"/>
-        </w:rPr>
-        <w:t>го є книг в бібліотеці</w:t>
+        <w:t>All_count (</w:t>
+      </w:r>
+      <w:r>
+        <w:rPr>
+          <w:lang w:val="uk-UA"/>
+        </w:rPr>
+        <w:t>скільки всього є книг в бібліотеці</w:t>
       </w:r>
       <w:r>
         <w:rPr>
@@ -772,13 +757,7 @@
         <w:rPr>
           <w:lang w:val="en-US"/>
         </w:rPr>
-        <w:t>F</w:t>
-      </w:r>
-      <w:r>
-        <w:rPr>
-          <w:lang w:val="en-US"/>
-        </w:rPr>
-        <w:t>ree_count (</w:t>
+        <w:t>Free_count (</w:t>
       </w:r>
       <w:r>
         <w:rPr>
@@ -805,13 +784,7 @@
         <w:rPr>
           <w:lang w:val="en-US"/>
         </w:rPr>
-        <w:t>U</w:t>
-      </w:r>
-      <w:r>
-        <w:rPr>
-          <w:lang w:val="en-US"/>
-        </w:rPr>
-        <w:t>sers_use (User.ID</w:t>
+        <w:t>Users_use (User.ID</w:t>
       </w:r>
       <w:r>
         <w:rPr>
@@ -893,23 +866,7 @@
           <w:bCs/>
           <w:lang w:val="en-US"/>
         </w:rPr>
-        <w:t>3) User</w:t>
-      </w:r>
-      <w:r>
-        <w:rPr>
-          <w:b/>
-          <w:bCs/>
-          <w:lang w:val="en-US"/>
-        </w:rPr>
-        <w:t>B</w:t>
-      </w:r>
-      <w:r>
-        <w:rPr>
-          <w:b/>
-          <w:bCs/>
-          <w:lang w:val="en-US"/>
-        </w:rPr>
-        <w:t>ooks</w:t>
+        <w:t>3) UserBooks</w:t>
       </w:r>
     </w:p>
     <w:p>
@@ -973,67 +930,37 @@
         <w:rPr>
           <w:lang w:val="en-US"/>
         </w:rPr>
-        <w:t>U</w:t>
-      </w:r>
-      <w:r>
-        <w:rPr>
-          <w:lang w:val="en-US"/>
-        </w:rPr>
-        <w:t>ser (User)</w:t>
-      </w:r>
-    </w:p>
-    <w:p>
-      <w:pPr>
-        <w:pStyle w:val="Normal"/>
-        <w:bidi w:val="0"/>
-        <w:rPr>
-          <w:lang w:val="en-US"/>
-        </w:rPr>
-      </w:pPr>
-      <w:r>
-        <w:rPr>
-          <w:lang w:val="en-US"/>
-        </w:rPr>
-        <w:t>B</w:t>
-      </w:r>
-      <w:r>
-        <w:rPr>
-          <w:lang w:val="en-US"/>
-        </w:rPr>
-        <w:t>ook (Books)</w:t>
-      </w:r>
-    </w:p>
-    <w:p>
-      <w:pPr>
-        <w:pStyle w:val="Normal"/>
-        <w:bidi w:val="0"/>
-        <w:rPr>
-          <w:lang w:val="en-US"/>
-        </w:rPr>
-      </w:pPr>
-      <w:r>
-        <w:rPr>
-          <w:lang w:val="en-US"/>
-        </w:rPr>
-        <w:t>S</w:t>
-      </w:r>
-      <w:r>
-        <w:rPr>
-          <w:lang w:val="en-US"/>
-        </w:rPr>
-        <w:t>tat</w:t>
-      </w:r>
-      <w:r>
-        <w:rPr>
-          <w:lang w:val="en-US"/>
-        </w:rPr>
-        <w:t>us</w:t>
-      </w:r>
-      <w:r>
-        <w:rPr>
-          <w:lang w:val="en-US"/>
-        </w:rPr>
-        <w:t xml:space="preserve"> (Enum:  0 – </w:t>
+        <w:t>User (User)</w:t>
+      </w:r>
+    </w:p>
+    <w:p>
+      <w:pPr>
+        <w:pStyle w:val="Normal"/>
+        <w:bidi w:val="0"/>
+        <w:rPr>
+          <w:lang w:val="en-US"/>
+        </w:rPr>
+      </w:pPr>
+      <w:r>
+        <w:rPr>
+          <w:lang w:val="en-US"/>
+        </w:rPr>
+        <w:t>Book (Books)</w:t>
+      </w:r>
+    </w:p>
+    <w:p>
+      <w:pPr>
+        <w:pStyle w:val="Normal"/>
+        <w:bidi w:val="0"/>
+        <w:rPr>
+          <w:lang w:val="en-US"/>
+        </w:rPr>
+      </w:pPr>
+      <w:r>
+        <w:rPr>
+          <w:lang w:val="en-US"/>
+        </w:rPr>
+        <w:t xml:space="preserve">Status (Enum:  0 – </w:t>
       </w:r>
       <w:r>
         <w:rPr>
@@ -1051,13 +978,7 @@
         <w:rPr>
           <w:lang w:val="uk-UA"/>
         </w:rPr>
-        <w:t>Запит на бронювання</w:t>
-      </w:r>
-      <w:r>
-        <w:rPr>
-          <w:lang w:val="uk-UA"/>
-        </w:rPr>
-        <w:t>(взяти в читання)</w:t>
+        <w:t>Запит на бронювання(взяти в читання)</w:t>
       </w:r>
     </w:p>
     <w:p>
@@ -1113,23 +1034,7 @@
           <w:bCs/>
           <w:lang w:val="en-US"/>
         </w:rPr>
-        <w:t>New</w:t>
-      </w:r>
-      <w:r>
-        <w:rPr>
-          <w:b/>
-          <w:bCs/>
-          <w:lang w:val="en-US"/>
-        </w:rPr>
-        <w:t>B</w:t>
-      </w:r>
-      <w:r>
-        <w:rPr>
-          <w:b/>
-          <w:bCs/>
-          <w:lang w:val="en-US"/>
-        </w:rPr>
-        <w:t>ooks (</w:t>
+        <w:t>NewBooks (</w:t>
       </w:r>
       <w:r>
         <w:rPr>
@@ -1175,13 +1080,7 @@
         <w:rPr>
           <w:lang w:val="en-US"/>
         </w:rPr>
-        <w:t>U</w:t>
-      </w:r>
-      <w:r>
-        <w:rPr>
-          <w:lang w:val="en-US"/>
-        </w:rPr>
-        <w:t>ser (User.ID)</w:t>
+        <w:t>User (User.ID)</w:t>
       </w:r>
     </w:p>
     <w:p>
@@ -1219,13 +1118,14 @@
         <w:pStyle w:val="Normal"/>
         <w:bidi w:val="0"/>
         <w:rPr>
-          <w:lang w:val="uk-UA"/>
-        </w:rPr>
-      </w:pPr>
-      <w:r>
-        <w:rPr>
-          <w:lang w:val="uk-UA"/>
-        </w:rPr>
+          <w:lang w:val="en-US"/>
+        </w:rPr>
+      </w:pPr>
+      <w:r>
+        <w:rPr>
+          <w:lang w:val="en-US"/>
+        </w:rPr>
+        <w:t>Status</w:t>
       </w:r>
     </w:p>
     <w:p>
@@ -1305,13 +1205,7 @@
         <w:rPr>
           <w:lang w:val="en-US"/>
         </w:rPr>
-        <w:t>U</w:t>
-      </w:r>
-      <w:r>
-        <w:rPr>
-          <w:lang w:val="en-US"/>
-        </w:rPr>
-        <w:t>ser (User)</w:t>
+        <w:t>User (User)</w:t>
       </w:r>
     </w:p>
     <w:p>
@@ -1324,11 +1218,7 @@
       </w:pPr>
       <w:r>
         <w:rPr/>
-        <w:t>B</w:t>
-      </w:r>
-      <w:r>
-        <w:rPr/>
-        <w:t>ook (Books)</w:t>
+        <w:t>Book (Books)</w:t>
       </w:r>
     </w:p>
     <w:p>
@@ -1493,97 +1383,119 @@
         <w:rPr>
           <w:lang w:val="en-US"/>
         </w:rPr>
-        <w:t>/login</w:t>
-      </w:r>
-    </w:p>
-    <w:p>
-      <w:pPr>
-        <w:pStyle w:val="Normal"/>
-        <w:bidi w:val="0"/>
-        <w:rPr>
-          <w:lang w:val="en-US"/>
-        </w:rPr>
-      </w:pPr>
-      <w:r>
-        <w:rPr>
-          <w:lang w:val="en-US"/>
-        </w:rPr>
-        <w:t>/logout</w:t>
-      </w:r>
-    </w:p>
-    <w:p>
-      <w:pPr>
-        <w:pStyle w:val="Normal"/>
-        <w:bidi w:val="0"/>
-        <w:rPr>
-          <w:lang w:val="en-US"/>
-        </w:rPr>
-      </w:pPr>
-      <w:r>
-        <w:rPr>
-          <w:lang w:val="en-US"/>
-        </w:rPr>
-        <w:t>/books/all</w:t>
-      </w:r>
-    </w:p>
-    <w:p>
-      <w:pPr>
-        <w:pStyle w:val="Normal"/>
-        <w:bidi w:val="0"/>
-        <w:rPr>
-          <w:lang w:val="en-US"/>
-        </w:rPr>
-      </w:pPr>
-      <w:r>
-        <w:rPr>
-          <w:lang w:val="en-US"/>
-        </w:rPr>
-        <w:t>/books/readed</w:t>
-      </w:r>
-    </w:p>
-    <w:p>
-      <w:pPr>
-        <w:pStyle w:val="Normal"/>
-        <w:bidi w:val="0"/>
-        <w:rPr>
-          <w:lang w:val="en-US"/>
-        </w:rPr>
-      </w:pPr>
-      <w:r>
-        <w:rPr>
-          <w:lang w:val="en-US"/>
-        </w:rPr>
-        <w:t>/books/to_read</w:t>
-      </w:r>
-    </w:p>
-    <w:p>
-      <w:pPr>
-        <w:pStyle w:val="Normal"/>
-        <w:bidi w:val="0"/>
-        <w:rPr>
-          <w:lang w:val="en-US"/>
-        </w:rPr>
-      </w:pPr>
-      <w:r>
-        <w:rPr>
-          <w:lang w:val="en-US"/>
-        </w:rPr>
-        <w:t>/books/request_for_new</w:t>
-      </w:r>
-    </w:p>
-    <w:p>
-      <w:pPr>
-        <w:pStyle w:val="Normal"/>
-        <w:bidi w:val="0"/>
-        <w:rPr>
-          <w:lang w:val="en-US"/>
-        </w:rPr>
-      </w:pPr>
-      <w:r>
-        <w:rPr>
-          <w:lang w:val="en-US"/>
-        </w:rPr>
-        <w:t>/booking</w:t>
+        <w:t>/login/</w:t>
+      </w:r>
+    </w:p>
+    <w:p>
+      <w:pPr>
+        <w:pStyle w:val="Normal"/>
+        <w:bidi w:val="0"/>
+        <w:rPr>
+          <w:lang w:val="en-US"/>
+        </w:rPr>
+      </w:pPr>
+      <w:r>
+        <w:rPr>
+          <w:lang w:val="en-US"/>
+        </w:rPr>
+        <w:t>/logout/</w:t>
+      </w:r>
+    </w:p>
+    <w:p>
+      <w:pPr>
+        <w:pStyle w:val="Normal"/>
+        <w:bidi w:val="0"/>
+        <w:rPr>
+          <w:lang w:val="en-US"/>
+        </w:rPr>
+      </w:pPr>
+      <w:r>
+        <w:rPr/>
+        <w:t>/</w:t>
+      </w:r>
+      <w:r>
+        <w:rPr>
+          <w:lang w:val="en-US"/>
+        </w:rPr>
+        <w:t>register/</w:t>
+      </w:r>
+    </w:p>
+    <w:p>
+      <w:pPr>
+        <w:pStyle w:val="Normal"/>
+        <w:bidi w:val="0"/>
+        <w:rPr>
+          <w:lang w:val="en-US"/>
+        </w:rPr>
+      </w:pPr>
+      <w:r>
+        <w:rPr>
+          <w:lang w:val="en-US"/>
+        </w:rPr>
+        <w:t>/books/</w:t>
+      </w:r>
+      <w:r>
+        <w:rPr>
+          <w:lang w:val="en-US"/>
+        </w:rPr>
+        <w:t>unreaded/</w:t>
+      </w:r>
+    </w:p>
+    <w:p>
+      <w:pPr>
+        <w:pStyle w:val="Normal"/>
+        <w:bidi w:val="0"/>
+        <w:rPr>
+          <w:lang w:val="en-US"/>
+        </w:rPr>
+      </w:pPr>
+      <w:r>
+        <w:rPr>
+          <w:lang w:val="en-US"/>
+        </w:rPr>
+        <w:t>/books/readed/</w:t>
+      </w:r>
+    </w:p>
+    <w:p>
+      <w:pPr>
+        <w:pStyle w:val="Normal"/>
+        <w:bidi w:val="0"/>
+        <w:rPr>
+          <w:lang w:val="en-US"/>
+        </w:rPr>
+      </w:pPr>
+      <w:r>
+        <w:rPr>
+          <w:lang w:val="en-US"/>
+        </w:rPr>
+        <w:t>/books/to_read/</w:t>
+      </w:r>
+    </w:p>
+    <w:p>
+      <w:pPr>
+        <w:pStyle w:val="Normal"/>
+        <w:bidi w:val="0"/>
+        <w:rPr>
+          <w:lang w:val="en-US"/>
+        </w:rPr>
+      </w:pPr>
+      <w:r>
+        <w:rPr>
+          <w:lang w:val="en-US"/>
+        </w:rPr>
+        <w:t>/books/</w:t>
+      </w:r>
+      <w:r>
+        <w:rPr>
+          <w:lang w:val="en-US"/>
+        </w:rPr>
+        <w:t>ask_</w:t>
+      </w:r>
+      <w:r>
+        <w:rPr>
+          <w:lang w:val="en-US"/>
+        </w:rPr>
+        <w:t>for_new/</w:t>
       </w:r>
     </w:p>
     <w:p>
@@ -1678,151 +1590,431 @@
         <w:rPr>
           <w:lang w:val="en-US"/>
         </w:rPr>
-        <w:t>/login</w:t>
-      </w:r>
-    </w:p>
-    <w:p>
-      <w:pPr>
-        <w:pStyle w:val="Normal"/>
-        <w:bidi w:val="0"/>
-        <w:rPr>
-          <w:lang w:val="en-US"/>
-        </w:rPr>
-      </w:pPr>
-      <w:r>
-        <w:rPr>
-          <w:lang w:val="en-US"/>
-        </w:rPr>
-        <w:t>/logout</w:t>
-      </w:r>
-    </w:p>
-    <w:p>
-      <w:pPr>
-        <w:pStyle w:val="Normal"/>
-        <w:bidi w:val="0"/>
-        <w:rPr>
-          <w:lang w:val="en-US"/>
-        </w:rPr>
-      </w:pPr>
-      <w:r>
-        <w:rPr>
-          <w:lang w:val="en-US"/>
-        </w:rPr>
-        <w:t>/books/all</w:t>
-      </w:r>
-    </w:p>
-    <w:p>
-      <w:pPr>
-        <w:pStyle w:val="Normal"/>
-        <w:bidi w:val="0"/>
-        <w:rPr>
-          <w:lang w:val="en-US"/>
-        </w:rPr>
-      </w:pPr>
-      <w:r>
-        <w:rPr>
-          <w:lang w:val="en-US"/>
-        </w:rPr>
-        <w:t>/books/free</w:t>
-      </w:r>
-    </w:p>
-    <w:p>
-      <w:pPr>
-        <w:pStyle w:val="Normal"/>
-        <w:bidi w:val="0"/>
-        <w:rPr>
-          <w:lang w:val="en-US"/>
-        </w:rPr>
-      </w:pPr>
-      <w:r>
-        <w:rPr>
-          <w:lang w:val="en-US"/>
-        </w:rPr>
-        <w:t>/books/used_now</w:t>
-      </w:r>
-    </w:p>
-    <w:p>
-      <w:pPr>
-        <w:pStyle w:val="Normal"/>
-        <w:bidi w:val="0"/>
-        <w:rPr>
-          <w:lang w:val="en-US"/>
-        </w:rPr>
-      </w:pPr>
-      <w:r>
-        <w:rPr>
-          <w:lang w:val="en-US"/>
-        </w:rPr>
-        <w:t>/books/&lt;</w:t>
-      </w:r>
-      <w:r>
-        <w:rPr>
-          <w:lang w:val="en-US"/>
-        </w:rPr>
-        <w:t>int:</w:t>
-      </w:r>
-      <w:r>
-        <w:rPr>
-          <w:lang w:val="en-US"/>
-        </w:rPr>
-        <w:t>book_id&gt;</w:t>
-      </w:r>
-    </w:p>
-    <w:p>
-      <w:pPr>
-        <w:pStyle w:val="Normal"/>
-        <w:bidi w:val="0"/>
-        <w:rPr>
-          <w:lang w:val="en-US"/>
-        </w:rPr>
-      </w:pPr>
-      <w:r>
-        <w:rPr>
-          <w:lang w:val="en-US"/>
-        </w:rPr>
-        <w:t>/books/add</w:t>
-      </w:r>
-    </w:p>
-    <w:p>
-      <w:pPr>
-        <w:pStyle w:val="Normal"/>
-        <w:bidi w:val="0"/>
-        <w:rPr>
-          <w:lang w:val="en-US"/>
-        </w:rPr>
-      </w:pPr>
-      <w:r>
-        <w:rPr>
-          <w:lang w:val="en-US"/>
-        </w:rPr>
-        <w:t>/books/requests</w:t>
-      </w:r>
-    </w:p>
-    <w:p>
-      <w:pPr>
-        <w:pStyle w:val="Normal"/>
-        <w:bidi w:val="0"/>
-        <w:rPr>
-          <w:lang w:val="en-US"/>
-        </w:rPr>
-      </w:pPr>
-      <w:r>
-        <w:rPr>
-          <w:lang w:val="en-US"/>
-        </w:rPr>
-        <w:t>/book_</w:t>
-      </w:r>
-      <w:r>
-        <w:rPr>
-          <w:lang w:val="en-US"/>
-        </w:rPr>
-        <w:t>wait_</w:t>
-      </w:r>
-      <w:r>
-        <w:rPr>
-          <w:lang w:val="en-US"/>
-        </w:rPr>
-        <w:t>list</w:t>
+        <w:t>/login/</w:t>
+      </w:r>
+    </w:p>
+    <w:p>
+      <w:pPr>
+        <w:pStyle w:val="Normal"/>
+        <w:bidi w:val="0"/>
+        <w:rPr>
+          <w:lang w:val="en-US"/>
+        </w:rPr>
+      </w:pPr>
+      <w:r>
+        <w:rPr>
+          <w:lang w:val="en-US"/>
+        </w:rPr>
+        <w:t>/logout/</w:t>
+      </w:r>
+    </w:p>
+    <w:p>
+      <w:pPr>
+        <w:pStyle w:val="Normal"/>
+        <w:bidi w:val="0"/>
+        <w:rPr>
+          <w:lang w:val="en-US"/>
+        </w:rPr>
+      </w:pPr>
+      <w:r>
+        <w:rPr>
+          <w:lang w:val="en-US"/>
+        </w:rPr>
+        <w:t>/books/all/</w:t>
+      </w:r>
+    </w:p>
+    <w:p>
+      <w:pPr>
+        <w:pStyle w:val="Normal"/>
+        <w:bidi w:val="0"/>
+        <w:rPr>
+          <w:lang w:val="en-US"/>
+        </w:rPr>
+      </w:pPr>
+      <w:r>
+        <w:rPr>
+          <w:lang w:val="en-US"/>
+        </w:rPr>
+        <w:t>/books/free/</w:t>
+      </w:r>
+    </w:p>
+    <w:p>
+      <w:pPr>
+        <w:pStyle w:val="Normal"/>
+        <w:bidi w:val="0"/>
+        <w:rPr>
+          <w:lang w:val="en-US"/>
+        </w:rPr>
+      </w:pPr>
+      <w:r>
+        <w:rPr>
+          <w:lang w:val="en-US"/>
+        </w:rPr>
+        <w:t>/books/used_now/</w:t>
+      </w:r>
+    </w:p>
+    <w:p>
+      <w:pPr>
+        <w:pStyle w:val="Normal"/>
+        <w:bidi w:val="0"/>
+        <w:rPr>
+          <w:lang w:val="en-US"/>
+        </w:rPr>
+      </w:pPr>
+      <w:r>
+        <w:rPr>
+          <w:lang w:val="en-US"/>
+        </w:rPr>
+        <w:t>/books/</w:t>
+      </w:r>
+      <w:r>
+        <w:rPr>
+          <w:lang w:val="en-US"/>
+        </w:rPr>
+        <w:t>edit/</w:t>
+      </w:r>
+      <w:r>
+        <w:rPr>
+          <w:lang w:val="en-US"/>
+        </w:rPr>
+        <w:t>&lt;int:book_id&gt;/</w:t>
+      </w:r>
+    </w:p>
+    <w:p>
+      <w:pPr>
+        <w:pStyle w:val="Normal"/>
+        <w:bidi w:val="0"/>
+        <w:rPr>
+          <w:lang w:val="en-US"/>
+        </w:rPr>
+      </w:pPr>
+      <w:r>
+        <w:rPr>
+          <w:lang w:val="en-US"/>
+        </w:rPr>
+        <w:t>/books/add/</w:t>
+      </w:r>
+    </w:p>
+    <w:p>
+      <w:pPr>
+        <w:pStyle w:val="Normal"/>
+        <w:bidi w:val="0"/>
+        <w:rPr>
+          <w:lang w:val="en-US"/>
+        </w:rPr>
+      </w:pPr>
+      <w:r>
+        <w:rPr>
+          <w:lang w:val="en-US"/>
+        </w:rPr>
+        <w:t>/book</w:t>
+      </w:r>
+      <w:r>
+        <w:rPr>
+          <w:lang w:val="en-US"/>
+        </w:rPr>
+        <w:t>s/</w:t>
+      </w:r>
+      <w:r>
+        <w:rPr>
+          <w:lang w:val="en-US"/>
+        </w:rPr>
+        <w:t>wait_list/</w:t>
+      </w:r>
+    </w:p>
+    <w:p>
+      <w:pPr>
+        <w:pStyle w:val="Normal"/>
+        <w:bidi w:val="0"/>
+        <w:rPr>
+          <w:lang w:val="en-US"/>
+        </w:rPr>
+      </w:pPr>
+      <w:r>
+        <w:rPr>
+          <w:lang w:val="en-US"/>
+        </w:rPr>
+      </w:r>
+    </w:p>
+    <w:p>
+      <w:pPr>
+        <w:pStyle w:val="Normal"/>
+        <w:bidi w:val="0"/>
+        <w:rPr>
+          <w:lang w:val="en-US"/>
+        </w:rPr>
+      </w:pPr>
+      <w:r>
+        <w:rPr>
+          <w:lang w:val="en-US"/>
+        </w:rPr>
+      </w:r>
+      <w:r>
+        <w:br w:type="page"/>
+      </w:r>
+    </w:p>
+    <w:p>
+      <w:pPr>
+        <w:pStyle w:val="Normal"/>
+        <w:bidi w:val="0"/>
+        <w:jc w:val="center"/>
+        <w:rPr>
+          <w:b/>
+          <w:bCs/>
+          <w:lang w:val="en-US"/>
+        </w:rPr>
+      </w:pPr>
+      <w:r>
+        <w:rPr>
+          <w:b/>
+          <w:bCs/>
+          <w:lang w:val="en-US"/>
+        </w:rPr>
+        <w:t>User:</w:t>
+      </w:r>
+    </w:p>
+    <w:p>
+      <w:pPr>
+        <w:pStyle w:val="Normal"/>
+        <w:bidi w:val="0"/>
+        <w:rPr>
+          <w:lang w:val="en-US"/>
+        </w:rPr>
+      </w:pPr>
+      <w:r>
+        <w:rPr>
+          <w:lang w:val="en-US"/>
+        </w:rPr>
+        <w:t>Login</w:t>
+      </w:r>
+      <w:r>
+        <w:rPr>
+          <w:lang w:val="en-US"/>
+        </w:rPr>
+        <w:t>s</w:t>
+      </w:r>
+      <w:r>
+        <w:rPr>
+          <w:lang w:val="en-US"/>
+        </w:rPr>
+        <w:t xml:space="preserve">: user1, </w:t>
+      </w:r>
+      <w:r>
+        <w:rPr>
+          <w:lang w:val="en-US"/>
+        </w:rPr>
+        <w:t>user2, user3, u4</w:t>
+      </w:r>
+    </w:p>
+    <w:p>
+      <w:pPr>
+        <w:pStyle w:val="Normal"/>
+        <w:bidi w:val="0"/>
+        <w:rPr>
+          <w:lang w:val="en-US"/>
+        </w:rPr>
+      </w:pPr>
+      <w:r>
+        <w:rPr>
+          <w:lang w:val="en-US"/>
+        </w:rPr>
+        <w:t>Password</w:t>
+      </w:r>
+      <w:r>
+        <w:rPr>
+          <w:lang w:val="en-US"/>
+        </w:rPr>
+        <w:t>(all)</w:t>
+      </w:r>
+      <w:r>
+        <w:rPr>
+          <w:lang w:val="en-US"/>
+        </w:rPr>
+        <w:t>: qwe123</w:t>
+      </w:r>
+    </w:p>
+    <w:p>
+      <w:pPr>
+        <w:pStyle w:val="Normal"/>
+        <w:bidi w:val="0"/>
+        <w:rPr>
+          <w:lang w:val="en-US"/>
+        </w:rPr>
+      </w:pPr>
+      <w:r>
+        <w:rPr>
+          <w:lang w:val="en-US"/>
+        </w:rPr>
+      </w:r>
+    </w:p>
+    <w:p>
+      <w:pPr>
+        <w:pStyle w:val="Normal"/>
+        <w:bidi w:val="0"/>
+        <w:jc w:val="center"/>
+        <w:rPr>
+          <w:b/>
+          <w:bCs/>
+          <w:lang w:val="en-US"/>
+        </w:rPr>
+      </w:pPr>
+      <w:r>
+        <w:rPr>
+          <w:b/>
+          <w:bCs/>
+          <w:lang w:val="en-US"/>
+        </w:rPr>
+        <w:t>Admin:</w:t>
+      </w:r>
+    </w:p>
+    <w:p>
+      <w:pPr>
+        <w:pStyle w:val="Normal"/>
+        <w:bidi w:val="0"/>
+        <w:rPr>
+          <w:lang w:val="en-US"/>
+        </w:rPr>
+      </w:pPr>
+      <w:r>
+        <w:rPr>
+          <w:lang w:val="en-US"/>
+        </w:rPr>
+      </w:r>
+    </w:p>
+    <w:p>
+      <w:pPr>
+        <w:pStyle w:val="Normal"/>
+        <w:bidi w:val="0"/>
+        <w:rPr>
+          <w:lang w:val="en-US"/>
+        </w:rPr>
+      </w:pPr>
+      <w:r>
+        <w:rPr>
+          <w:lang w:val="en-US"/>
+        </w:rPr>
+        <w:t>Login: adm1</w:t>
+      </w:r>
+    </w:p>
+    <w:p>
+      <w:pPr>
+        <w:pStyle w:val="Normal"/>
+        <w:bidi w:val="0"/>
+        <w:rPr>
+          <w:lang w:val="en-US"/>
+        </w:rPr>
+      </w:pPr>
+      <w:r>
+        <w:rPr>
+          <w:lang w:val="en-US"/>
+        </w:rPr>
+        <w:t>Password: qwe123890</w:t>
+      </w:r>
+    </w:p>
+    <w:p>
+      <w:pPr>
+        <w:pStyle w:val="Normal"/>
+        <w:bidi w:val="0"/>
+        <w:rPr>
+          <w:lang w:val="en-US"/>
+        </w:rPr>
+      </w:pPr>
+      <w:r>
+        <w:rPr>
+          <w:lang w:val="en-US"/>
+        </w:rPr>
+      </w:r>
+    </w:p>
+    <w:p>
+      <w:pPr>
+        <w:pStyle w:val="Normal"/>
+        <w:bidi w:val="0"/>
+        <w:rPr>
+          <w:lang w:val="en-US"/>
+        </w:rPr>
+      </w:pPr>
+      <w:r>
+        <w:rPr>
+          <w:lang w:val="en-US"/>
+        </w:rPr>
+      </w:r>
+    </w:p>
+    <w:p>
+      <w:pPr>
+        <w:pStyle w:val="Normal"/>
+        <w:bidi w:val="0"/>
+        <w:jc w:val="center"/>
+        <w:rPr>
+          <w:b/>
+          <w:bCs/>
+          <w:lang w:val="en-US"/>
+        </w:rPr>
+      </w:pPr>
+      <w:r>
+        <w:rPr>
+          <w:b/>
+          <w:bCs/>
+          <w:lang w:val="en-US"/>
+        </w:rPr>
+        <w:t>SuperAdmin:</w:t>
+      </w:r>
+    </w:p>
+    <w:p>
+      <w:pPr>
+        <w:pStyle w:val="Normal"/>
+        <w:bidi w:val="0"/>
+        <w:rPr>
+          <w:lang w:val="en-US"/>
+        </w:rPr>
+      </w:pPr>
+      <w:r>
+        <w:rPr>
+          <w:lang w:val="en-US"/>
+        </w:rPr>
+      </w:r>
+    </w:p>
+    <w:p>
+      <w:pPr>
+        <w:pStyle w:val="Normal"/>
+        <w:bidi w:val="0"/>
+        <w:rPr>
+          <w:lang w:val="en-US"/>
+        </w:rPr>
+      </w:pPr>
+      <w:r>
+        <w:rPr>
+          <w:lang w:val="en-US"/>
+        </w:rPr>
+        <w:t>Login: superadm</w:t>
+      </w:r>
+    </w:p>
+    <w:p>
+      <w:pPr>
+        <w:pStyle w:val="Normal"/>
+        <w:bidi w:val="0"/>
+        <w:rPr>
+          <w:lang w:val="en-US"/>
+        </w:rPr>
+      </w:pPr>
+      <w:r>
+        <w:rPr>
+          <w:lang w:val="en-US"/>
+        </w:rPr>
+        <w:t>Password: zxcQWE890</w:t>
+      </w:r>
+    </w:p>
+    <w:p>
+      <w:pPr>
+        <w:pStyle w:val="Normal"/>
+        <w:bidi w:val="0"/>
+        <w:rPr>
+          <w:lang w:val="en-US"/>
+        </w:rPr>
+      </w:pPr>
+      <w:r>
+        <w:rPr>
+          <w:lang w:val="en-US"/>
+        </w:rPr>
       </w:r>
     </w:p>
     <w:p>
@@ -1835,399 +2027,6 @@
       </w:pPr>
       <w:r>
         <w:rPr/>
-      </w:r>
-    </w:p>
-    <w:p>
-      <w:pPr>
-        <w:pStyle w:val="Normal"/>
-        <w:bidi w:val="0"/>
-        <w:rPr>
-          <w:lang w:val="en-US"/>
-        </w:rPr>
-      </w:pPr>
-      <w:r>
-        <w:rPr/>
-      </w:r>
-      <w:r>
-        <w:br w:type="page"/>
-      </w:r>
-    </w:p>
-    <w:p>
-      <w:pPr>
-        <w:pStyle w:val="Normal"/>
-        <w:bidi w:val="0"/>
-        <w:jc w:val="center"/>
-        <w:rPr>
-          <w:b/>
-          <w:bCs/>
-          <w:lang w:val="en-US"/>
-        </w:rPr>
-      </w:pPr>
-      <w:r>
-        <w:rPr>
-          <w:b/>
-          <w:bCs/>
-          <w:lang w:val="en-US"/>
-        </w:rPr>
-        <w:t>User:</w:t>
-      </w:r>
-    </w:p>
-    <w:p>
-      <w:pPr>
-        <w:pStyle w:val="Normal"/>
-        <w:bidi w:val="0"/>
-        <w:rPr>
-          <w:lang w:val="en-US"/>
-        </w:rPr>
-      </w:pPr>
-      <w:r>
-        <w:rPr>
-          <w:lang w:val="en-US"/>
-        </w:rPr>
-        <w:t>Login: user1</w:t>
-      </w:r>
-    </w:p>
-    <w:p>
-      <w:pPr>
-        <w:pStyle w:val="Normal"/>
-        <w:bidi w:val="0"/>
-        <w:rPr>
-          <w:lang w:val="en-US"/>
-        </w:rPr>
-      </w:pPr>
-      <w:r>
-        <w:rPr>
-          <w:lang w:val="en-US"/>
-        </w:rPr>
-        <w:t>Password: qwe123</w:t>
-      </w:r>
-    </w:p>
-    <w:p>
-      <w:pPr>
-        <w:pStyle w:val="Normal"/>
-        <w:bidi w:val="0"/>
-        <w:rPr/>
-      </w:pPr>
-      <w:r>
-        <w:rPr>
-          <w:lang w:val="en-US"/>
-        </w:rPr>
-        <w:t xml:space="preserve">email: </w:t>
-      </w:r>
-      <w:hyperlink r:id="rId3">
-        <w:r>
-          <w:rPr>
-            <w:rStyle w:val="-"/>
-            <w:lang w:val="en-US"/>
-          </w:rPr>
-          <w:t>someemail@gmail.com</w:t>
-        </w:r>
-      </w:hyperlink>
-    </w:p>
-    <w:p>
-      <w:pPr>
-        <w:pStyle w:val="Normal"/>
-        <w:bidi w:val="0"/>
-        <w:rPr>
-          <w:lang w:val="en-US"/>
-        </w:rPr>
-      </w:pPr>
-      <w:r>
-        <w:rPr>
-          <w:lang w:val="en-US"/>
-        </w:rPr>
-      </w:r>
-    </w:p>
-    <w:p>
-      <w:pPr>
-        <w:pStyle w:val="Normal"/>
-        <w:bidi w:val="0"/>
-        <w:rPr>
-          <w:lang w:val="en-US"/>
-        </w:rPr>
-      </w:pPr>
-      <w:r>
-        <w:rPr>
-          <w:lang w:val="en-US"/>
-        </w:rPr>
-        <w:t>Login: user2</w:t>
-      </w:r>
-    </w:p>
-    <w:p>
-      <w:pPr>
-        <w:pStyle w:val="Normal"/>
-        <w:bidi w:val="0"/>
-        <w:rPr>
-          <w:lang w:val="en-US"/>
-        </w:rPr>
-      </w:pPr>
-      <w:r>
-        <w:rPr>
-          <w:lang w:val="en-US"/>
-        </w:rPr>
-        <w:t>Password: qwe</w:t>
-      </w:r>
-      <w:r>
-        <w:rPr>
-          <w:lang w:val="en-US"/>
-        </w:rPr>
-        <w:t>123</w:t>
-      </w:r>
-    </w:p>
-    <w:p>
-      <w:pPr>
-        <w:pStyle w:val="Normal"/>
-        <w:bidi w:val="0"/>
-        <w:rPr>
-          <w:lang w:val="en-US"/>
-        </w:rPr>
-      </w:pPr>
-      <w:r>
-        <w:rPr>
-          <w:lang w:val="en-US"/>
-        </w:rPr>
-      </w:r>
-    </w:p>
-    <w:p>
-      <w:pPr>
-        <w:pStyle w:val="Normal"/>
-        <w:bidi w:val="0"/>
-        <w:rPr>
-          <w:lang w:val="en-US"/>
-        </w:rPr>
-      </w:pPr>
-      <w:r>
-        <w:rPr>
-          <w:lang w:val="en-US"/>
-        </w:rPr>
-        <w:t>Login: user3</w:t>
-      </w:r>
-    </w:p>
-    <w:p>
-      <w:pPr>
-        <w:pStyle w:val="Normal"/>
-        <w:bidi w:val="0"/>
-        <w:rPr>
-          <w:lang w:val="en-US"/>
-        </w:rPr>
-      </w:pPr>
-      <w:r>
-        <w:rPr>
-          <w:lang w:val="en-US"/>
-        </w:rPr>
-        <w:t>Password: asdzxc</w:t>
-      </w:r>
-    </w:p>
-    <w:p>
-      <w:pPr>
-        <w:pStyle w:val="Normal"/>
-        <w:bidi w:val="0"/>
-        <w:rPr>
-          <w:lang w:val="en-US"/>
-        </w:rPr>
-      </w:pPr>
-      <w:r>
-        <w:rPr>
-          <w:lang w:val="en-US"/>
-        </w:rPr>
-      </w:r>
-    </w:p>
-    <w:p>
-      <w:pPr>
-        <w:pStyle w:val="Normal"/>
-        <w:bidi w:val="0"/>
-        <w:rPr>
-          <w:lang w:val="en-US"/>
-        </w:rPr>
-      </w:pPr>
-      <w:r>
-        <w:rPr>
-          <w:lang w:val="en-US"/>
-        </w:rPr>
-      </w:r>
-    </w:p>
-    <w:p>
-      <w:pPr>
-        <w:pStyle w:val="Normal"/>
-        <w:bidi w:val="0"/>
-        <w:jc w:val="center"/>
-        <w:rPr>
-          <w:b/>
-          <w:bCs/>
-          <w:lang w:val="en-US"/>
-        </w:rPr>
-      </w:pPr>
-      <w:r>
-        <w:rPr>
-          <w:b/>
-          <w:bCs/>
-          <w:lang w:val="en-US"/>
-        </w:rPr>
-        <w:t>Admin:</w:t>
-      </w:r>
-    </w:p>
-    <w:p>
-      <w:pPr>
-        <w:pStyle w:val="Normal"/>
-        <w:bidi w:val="0"/>
-        <w:rPr>
-          <w:lang w:val="en-US"/>
-        </w:rPr>
-      </w:pPr>
-      <w:r>
-        <w:rPr>
-          <w:lang w:val="en-US"/>
-        </w:rPr>
-      </w:r>
-    </w:p>
-    <w:p>
-      <w:pPr>
-        <w:pStyle w:val="Normal"/>
-        <w:bidi w:val="0"/>
-        <w:rPr>
-          <w:lang w:val="en-US"/>
-        </w:rPr>
-      </w:pPr>
-      <w:r>
-        <w:rPr>
-          <w:lang w:val="en-US"/>
-        </w:rPr>
-        <w:t>Login: adm1</w:t>
-      </w:r>
-    </w:p>
-    <w:p>
-      <w:pPr>
-        <w:pStyle w:val="Normal"/>
-        <w:bidi w:val="0"/>
-        <w:rPr>
-          <w:lang w:val="en-US"/>
-        </w:rPr>
-      </w:pPr>
-      <w:r>
-        <w:rPr>
-          <w:lang w:val="en-US"/>
-        </w:rPr>
-        <w:t>Password: qwe123890</w:t>
-      </w:r>
-    </w:p>
-    <w:p>
-      <w:pPr>
-        <w:pStyle w:val="Normal"/>
-        <w:bidi w:val="0"/>
-        <w:rPr>
-          <w:lang w:val="en-US"/>
-        </w:rPr>
-      </w:pPr>
-      <w:r>
-        <w:rPr>
-          <w:lang w:val="en-US"/>
-        </w:rPr>
-      </w:r>
-    </w:p>
-    <w:p>
-      <w:pPr>
-        <w:pStyle w:val="Normal"/>
-        <w:bidi w:val="0"/>
-        <w:rPr>
-          <w:lang w:val="en-US"/>
-        </w:rPr>
-      </w:pPr>
-      <w:r>
-        <w:rPr>
-          <w:lang w:val="en-US"/>
-        </w:rPr>
-      </w:r>
-    </w:p>
-    <w:p>
-      <w:pPr>
-        <w:pStyle w:val="Normal"/>
-        <w:bidi w:val="0"/>
-        <w:jc w:val="center"/>
-        <w:rPr>
-          <w:b/>
-          <w:bCs/>
-          <w:lang w:val="en-US"/>
-        </w:rPr>
-      </w:pPr>
-      <w:r>
-        <w:rPr>
-          <w:b/>
-          <w:bCs/>
-          <w:lang w:val="en-US"/>
-        </w:rPr>
-        <w:t>SuperAdmin:</w:t>
-      </w:r>
-    </w:p>
-    <w:p>
-      <w:pPr>
-        <w:pStyle w:val="Normal"/>
-        <w:bidi w:val="0"/>
-        <w:rPr>
-          <w:lang w:val="en-US"/>
-        </w:rPr>
-      </w:pPr>
-      <w:r>
-        <w:rPr>
-          <w:lang w:val="en-US"/>
-        </w:rPr>
-      </w:r>
-    </w:p>
-    <w:p>
-      <w:pPr>
-        <w:pStyle w:val="Normal"/>
-        <w:bidi w:val="0"/>
-        <w:rPr>
-          <w:lang w:val="en-US"/>
-        </w:rPr>
-      </w:pPr>
-      <w:r>
-        <w:rPr>
-          <w:lang w:val="en-US"/>
-        </w:rPr>
-        <w:t>Login: superadm</w:t>
-      </w:r>
-    </w:p>
-    <w:p>
-      <w:pPr>
-        <w:pStyle w:val="Normal"/>
-        <w:bidi w:val="0"/>
-        <w:rPr>
-          <w:lang w:val="en-US"/>
-        </w:rPr>
-      </w:pPr>
-      <w:r>
-        <w:rPr>
-          <w:lang w:val="en-US"/>
-        </w:rPr>
-        <w:t>Password: zxcQWE890</w:t>
-      </w:r>
-    </w:p>
-    <w:p>
-      <w:pPr>
-        <w:pStyle w:val="Normal"/>
-        <w:bidi w:val="0"/>
-        <w:rPr>
-          <w:lang w:val="en-US"/>
-        </w:rPr>
-      </w:pPr>
-      <w:r>
-        <w:rPr>
-          <w:lang w:val="en-US"/>
-        </w:rPr>
-      </w:r>
-    </w:p>
-    <w:p>
-      <w:pPr>
-        <w:pStyle w:val="Normal"/>
-        <w:bidi w:val="0"/>
-        <w:rPr>
-          <w:lang w:val="en-US"/>
-        </w:rPr>
-      </w:pPr>
-      <w:r>
-        <w:rPr>
-          <w:lang w:val="en-US"/>
-        </w:rPr>
       </w:r>
     </w:p>
     <w:sectPr>
